--- a/supplementary_material.docx
+++ b/supplementary_material.docx
@@ -4,6 +4,304 @@
   <w:body>
     <w:p>
       <w:pPr>
+        <w:spacing w:line="240" w:lineRule="auto"/>
+        <w:jc w:val="both"/>
+        <w:rPr>
+          <w:rFonts w:ascii="Times New Roman" w:hAnsi="Times New Roman"/>
+          <w:b/>
+          <w:bCs/>
+          <w:color w:val="000000"/>
+          <w:sz w:val="24"/>
+          <w:szCs w:val="24"/>
+        </w:rPr>
+      </w:pPr>
+      <w:r>
+        <w:rPr>
+          <w:rFonts w:ascii="Times New Roman" w:hAnsi="Times New Roman"/>
+          <w:b/>
+          <w:bCs/>
+          <w:color w:val="000000"/>
+          <w:sz w:val="24"/>
+          <w:szCs w:val="24"/>
+        </w:rPr>
+        <w:t>Frontiers Datasets</w:t>
+      </w:r>
+    </w:p>
+    <w:p>
+      <w:pPr>
+        <w:keepNext/>
+        <w:rPr>
+          <w:rFonts w:ascii="Times New Roman" w:hAnsi="Times New Roman" w:cs="Times New Roman"/>
+          <w:color w:val="000000"/>
+          <w:sz w:val="24"/>
+          <w:szCs w:val="24"/>
+        </w:rPr>
+      </w:pPr>
+      <w:r>
+        <w:rPr>
+          <w:rFonts w:ascii="Times New Roman" w:hAnsi="Times New Roman"/>
+          <w:color w:val="000000"/>
+          <w:sz w:val="24"/>
+          <w:szCs w:val="24"/>
+        </w:rPr>
+        <w:t xml:space="preserve">The Frontiers Datasets used for the statistical test is a subset of the </w:t>
+      </w:r>
+      <w:proofErr w:type="spellStart"/>
+      <w:r>
+        <w:rPr>
+          <w:rFonts w:ascii="Times New Roman" w:hAnsi="Times New Roman"/>
+          <w:color w:val="000000"/>
+          <w:sz w:val="24"/>
+          <w:szCs w:val="24"/>
+        </w:rPr>
+        <w:t>Protherm</w:t>
+      </w:r>
+      <w:proofErr w:type="spellEnd"/>
+      <w:r>
+        <w:rPr>
+          <w:rFonts w:ascii="Times New Roman" w:hAnsi="Times New Roman"/>
+          <w:color w:val="000000"/>
+          <w:sz w:val="24"/>
+          <w:szCs w:val="24"/>
+        </w:rPr>
+        <w:t xml:space="preserve"> Database in which the biases in the representation of different types and classes of mutations have been accounted for</w:t>
+      </w:r>
+      <w:r>
+        <w:rPr>
+          <w:rFonts w:ascii="Times New Roman" w:hAnsi="Times New Roman"/>
+          <w:color w:val="000000"/>
+          <w:sz w:val="24"/>
+          <w:szCs w:val="24"/>
+        </w:rPr>
+        <w:t>.</w:t>
+      </w:r>
+      <w:r>
+        <w:rPr>
+          <w:rFonts w:ascii="Times New Roman" w:hAnsi="Times New Roman"/>
+          <w:color w:val="000000"/>
+          <w:sz w:val="24"/>
+          <w:szCs w:val="24"/>
+        </w:rPr>
+        <w:t xml:space="preserve"> In total 81 individual structures were considered, 3 of them where structures in complex with another subunit</w:t>
+      </w:r>
+      <w:r>
+        <w:rPr>
+          <w:rFonts w:ascii="Times New Roman" w:hAnsi="Times New Roman"/>
+          <w:color w:val="000000"/>
+          <w:sz w:val="24"/>
+          <w:szCs w:val="24"/>
+        </w:rPr>
+        <w:t>, for a total of 1510 single-point mutants</w:t>
+      </w:r>
+      <w:r>
+        <w:rPr>
+          <w:rFonts w:ascii="Times New Roman" w:hAnsi="Times New Roman" w:cs="Times New Roman"/>
+          <w:b/>
+          <w:bCs/>
+          <w:color w:val="000000"/>
+          <w:sz w:val="24"/>
+          <w:szCs w:val="24"/>
+        </w:rPr>
+        <w:t xml:space="preserve">. </w:t>
+      </w:r>
+      <w:r>
+        <w:rPr>
+          <w:rFonts w:ascii="Times New Roman" w:hAnsi="Times New Roman" w:cs="Times New Roman"/>
+          <w:color w:val="000000"/>
+          <w:sz w:val="24"/>
+          <w:szCs w:val="24"/>
+        </w:rPr>
+        <w:t xml:space="preserve">Before running the calculation of the </w:t>
+      </w:r>
+      <w:proofErr w:type="spellStart"/>
+      <w:r>
+        <w:rPr>
+          <w:rFonts w:ascii="Times New Roman" w:hAnsi="Times New Roman" w:cs="Times New Roman"/>
+          <w:color w:val="000000"/>
+          <w:sz w:val="24"/>
+          <w:szCs w:val="24"/>
+        </w:rPr>
+        <w:t>FoldX</w:t>
+      </w:r>
+      <w:proofErr w:type="spellEnd"/>
+      <w:r>
+        <w:rPr>
+          <w:rFonts w:ascii="Times New Roman" w:hAnsi="Times New Roman" w:cs="Times New Roman"/>
+          <w:color w:val="000000"/>
+          <w:sz w:val="24"/>
+          <w:szCs w:val="24"/>
+        </w:rPr>
+        <w:t xml:space="preserve"> ΔΔGs on the single-point mutants, the structures listed in the dataset were stripped down to just the chain involved in the particular mutations. These one-chain structures were then repaired with the </w:t>
+      </w:r>
+      <w:proofErr w:type="spellStart"/>
+      <w:r>
+        <w:rPr>
+          <w:rFonts w:ascii="Times New Roman" w:hAnsi="Times New Roman" w:cs="Times New Roman"/>
+          <w:i/>
+          <w:iCs/>
+          <w:color w:val="000000"/>
+          <w:sz w:val="24"/>
+          <w:szCs w:val="24"/>
+        </w:rPr>
+        <w:t>RepairPDB</w:t>
+      </w:r>
+      <w:proofErr w:type="spellEnd"/>
+      <w:r>
+        <w:rPr>
+          <w:rFonts w:ascii="Times New Roman" w:hAnsi="Times New Roman" w:cs="Times New Roman"/>
+          <w:color w:val="000000"/>
+          <w:sz w:val="24"/>
+          <w:szCs w:val="24"/>
+        </w:rPr>
+        <w:t xml:space="preserve"> function of the </w:t>
+      </w:r>
+      <w:proofErr w:type="spellStart"/>
+      <w:r>
+        <w:rPr>
+          <w:rFonts w:ascii="Times New Roman" w:hAnsi="Times New Roman" w:cs="Times New Roman"/>
+          <w:color w:val="000000"/>
+          <w:sz w:val="24"/>
+          <w:szCs w:val="24"/>
+        </w:rPr>
+        <w:t>FoldX</w:t>
+      </w:r>
+      <w:proofErr w:type="spellEnd"/>
+      <w:r>
+        <w:rPr>
+          <w:rFonts w:ascii="Times New Roman" w:hAnsi="Times New Roman" w:cs="Times New Roman"/>
+          <w:color w:val="000000"/>
+          <w:sz w:val="24"/>
+          <w:szCs w:val="24"/>
+        </w:rPr>
+        <w:t xml:space="preserve"> method. The repairing process consisted in: accounting for the incorrect rotamer assignment of all </w:t>
+      </w:r>
+      <w:proofErr w:type="spellStart"/>
+      <w:r>
+        <w:rPr>
+          <w:rFonts w:ascii="Times New Roman" w:hAnsi="Times New Roman" w:cs="Times New Roman"/>
+          <w:color w:val="000000"/>
+          <w:sz w:val="24"/>
+          <w:szCs w:val="24"/>
+        </w:rPr>
+        <w:t>Asn</w:t>
+      </w:r>
+      <w:proofErr w:type="spellEnd"/>
+      <w:r>
+        <w:rPr>
+          <w:rFonts w:ascii="Times New Roman" w:hAnsi="Times New Roman" w:cs="Times New Roman"/>
+          <w:color w:val="000000"/>
+          <w:sz w:val="24"/>
+          <w:szCs w:val="24"/>
+        </w:rPr>
+        <w:t xml:space="preserve">, Gln and His in the protein structure, eliminating small </w:t>
+      </w:r>
+      <w:proofErr w:type="spellStart"/>
+      <w:r>
+        <w:rPr>
+          <w:rFonts w:ascii="Times New Roman" w:hAnsi="Times New Roman" w:cs="Times New Roman"/>
+          <w:color w:val="000000"/>
+          <w:sz w:val="24"/>
+          <w:szCs w:val="24"/>
+        </w:rPr>
+        <w:t>VanderWaals</w:t>
+      </w:r>
+      <w:proofErr w:type="spellEnd"/>
+      <w:r>
+        <w:rPr>
+          <w:rFonts w:ascii="Times New Roman" w:hAnsi="Times New Roman" w:cs="Times New Roman"/>
+          <w:color w:val="000000"/>
+          <w:sz w:val="24"/>
+          <w:szCs w:val="24"/>
+        </w:rPr>
+        <w:t xml:space="preserve">’ clashes through sidechain optimization and finding new energy minima for residues with bad original energy by exploring different rotamer combinations. The single-point mutants in the dataset were then applied individually to their corresponding repaired structure and their </w:t>
+      </w:r>
+      <w:proofErr w:type="spellStart"/>
+      <w:r>
+        <w:rPr>
+          <w:rFonts w:ascii="Times New Roman" w:hAnsi="Times New Roman" w:cs="Times New Roman"/>
+          <w:color w:val="000000"/>
+          <w:sz w:val="24"/>
+          <w:szCs w:val="24"/>
+        </w:rPr>
+        <w:t>foldx</w:t>
+      </w:r>
+      <w:proofErr w:type="spellEnd"/>
+      <w:r>
+        <w:rPr>
+          <w:rFonts w:ascii="Times New Roman" w:hAnsi="Times New Roman" w:cs="Times New Roman"/>
+          <w:color w:val="000000"/>
+          <w:sz w:val="24"/>
+          <w:szCs w:val="24"/>
+        </w:rPr>
+        <w:t xml:space="preserve"> ΔΔG value recorded. The same procedure has been followed for the reverse mutations with the exception that their </w:t>
+      </w:r>
+      <w:proofErr w:type="spellStart"/>
+      <w:r>
+        <w:rPr>
+          <w:rFonts w:ascii="Times New Roman" w:hAnsi="Times New Roman" w:cs="Times New Roman"/>
+          <w:color w:val="000000"/>
+          <w:sz w:val="24"/>
+          <w:szCs w:val="24"/>
+        </w:rPr>
+        <w:t>FoldX</w:t>
+      </w:r>
+      <w:proofErr w:type="spellEnd"/>
+      <w:r>
+        <w:rPr>
+          <w:rFonts w:ascii="Times New Roman" w:hAnsi="Times New Roman" w:cs="Times New Roman"/>
+          <w:color w:val="000000"/>
+          <w:sz w:val="24"/>
+          <w:szCs w:val="24"/>
+        </w:rPr>
+        <w:t xml:space="preserve"> ΔΔG values were calculated after applying the reverse single-point mutant on the protein variant bearing the correspondent “forward mutation”, as modelled by </w:t>
+      </w:r>
+      <w:proofErr w:type="spellStart"/>
+      <w:r>
+        <w:rPr>
+          <w:rFonts w:ascii="Times New Roman" w:hAnsi="Times New Roman" w:cs="Times New Roman"/>
+          <w:color w:val="000000"/>
+          <w:sz w:val="24"/>
+          <w:szCs w:val="24"/>
+        </w:rPr>
+        <w:t>FoldX</w:t>
+      </w:r>
+      <w:proofErr w:type="spellEnd"/>
+      <w:r>
+        <w:rPr>
+          <w:rFonts w:ascii="Times New Roman" w:hAnsi="Times New Roman" w:cs="Times New Roman"/>
+          <w:color w:val="000000"/>
+          <w:sz w:val="24"/>
+          <w:szCs w:val="24"/>
+        </w:rPr>
+        <w:t xml:space="preserve"> itself.</w:t>
+      </w:r>
+    </w:p>
+    <w:p>
+      <w:pPr>
+        <w:keepNext/>
+        <w:rPr>
+          <w:rFonts w:ascii="Times New Roman" w:hAnsi="Times New Roman" w:cs="Times New Roman"/>
+          <w:color w:val="000000"/>
+          <w:sz w:val="24"/>
+          <w:szCs w:val="24"/>
+        </w:rPr>
+      </w:pPr>
+    </w:p>
+    <w:p>
+      <w:pPr>
+        <w:keepNext/>
+        <w:rPr>
+          <w:rFonts w:ascii="Times New Roman" w:hAnsi="Times New Roman" w:cs="Times New Roman"/>
+          <w:b/>
+          <w:bCs/>
+          <w:color w:val="000000"/>
+          <w:sz w:val="24"/>
+          <w:szCs w:val="24"/>
+        </w:rPr>
+      </w:pPr>
+    </w:p>
+    <w:p>
+      <w:pPr>
         <w:keepNext/>
       </w:pPr>
       <w:r>
@@ -11,9 +309,17 @@
           <w:noProof/>
         </w:rPr>
         <w:drawing>
-          <wp:inline distT="0" distB="0" distL="0" distR="0" wp14:anchorId="3A9F1A8B" wp14:editId="6DCBFD4D">
+          <wp:anchor distT="0" distB="0" distL="114300" distR="114300" simplePos="0" relativeHeight="251661312" behindDoc="0" locked="0" layoutInCell="1" allowOverlap="1" wp14:anchorId="3A9F1A8B" wp14:editId="5A0C144A">
+            <wp:simplePos x="0" y="0"/>
+            <wp:positionH relativeFrom="column">
+              <wp:posOffset>449</wp:posOffset>
+            </wp:positionH>
+            <wp:positionV relativeFrom="paragraph">
+              <wp:posOffset>145506</wp:posOffset>
+            </wp:positionV>
             <wp:extent cx="6206066" cy="3403327"/>
             <wp:effectExtent l="0" t="0" r="4445" b="6985"/>
+            <wp:wrapNone/>
             <wp:docPr id="2" name="Picture 2"/>
             <wp:cNvGraphicFramePr>
               <a:graphicFrameLocks xmlns:a="http://schemas.openxmlformats.org/drawingml/2006/main" noChangeAspect="1"/>
@@ -28,7 +334,7 @@
                     </pic:cNvPicPr>
                   </pic:nvPicPr>
                   <pic:blipFill>
-                    <a:blip r:embed="rId4">
+                    <a:blip r:embed="rId5">
                       <a:extLst>
                         <a:ext uri="{28A0092B-C50C-407E-A947-70E740481C1C}">
                           <a14:useLocalDpi xmlns:a14="http://schemas.microsoft.com/office/drawing/2010/main" val="0"/>
@@ -43,7 +349,7 @@
                   <pic:spPr bwMode="auto">
                     <a:xfrm>
                       <a:off x="0" y="0"/>
-                      <a:ext cx="6230597" cy="3416779"/>
+                      <a:ext cx="6206066" cy="3403327"/>
                     </a:xfrm>
                     <a:prstGeom prst="rect">
                       <a:avLst/>
@@ -56,9 +362,130 @@
                 </pic:pic>
               </a:graphicData>
             </a:graphic>
-          </wp:inline>
+          </wp:anchor>
         </w:drawing>
       </w:r>
+    </w:p>
+    <w:p>
+      <w:pPr>
+        <w:pStyle w:val="Caption"/>
+        <w:jc w:val="both"/>
+        <w:rPr>
+          <w:rFonts w:ascii="Times New Roman" w:hAnsi="Times New Roman" w:cs="Times New Roman"/>
+          <w:sz w:val="24"/>
+          <w:szCs w:val="24"/>
+        </w:rPr>
+      </w:pPr>
+    </w:p>
+    <w:p>
+      <w:pPr>
+        <w:pStyle w:val="Caption"/>
+        <w:jc w:val="both"/>
+        <w:rPr>
+          <w:rFonts w:ascii="Times New Roman" w:hAnsi="Times New Roman" w:cs="Times New Roman"/>
+          <w:sz w:val="24"/>
+          <w:szCs w:val="24"/>
+        </w:rPr>
+      </w:pPr>
+    </w:p>
+    <w:p>
+      <w:pPr>
+        <w:pStyle w:val="Caption"/>
+        <w:jc w:val="both"/>
+        <w:rPr>
+          <w:rFonts w:ascii="Times New Roman" w:hAnsi="Times New Roman" w:cs="Times New Roman"/>
+          <w:sz w:val="24"/>
+          <w:szCs w:val="24"/>
+        </w:rPr>
+      </w:pPr>
+    </w:p>
+    <w:p>
+      <w:pPr>
+        <w:pStyle w:val="Caption"/>
+        <w:jc w:val="both"/>
+        <w:rPr>
+          <w:rFonts w:ascii="Times New Roman" w:hAnsi="Times New Roman" w:cs="Times New Roman"/>
+          <w:sz w:val="24"/>
+          <w:szCs w:val="24"/>
+        </w:rPr>
+      </w:pPr>
+    </w:p>
+    <w:p>
+      <w:pPr>
+        <w:pStyle w:val="Caption"/>
+        <w:jc w:val="both"/>
+        <w:rPr>
+          <w:rFonts w:ascii="Times New Roman" w:hAnsi="Times New Roman" w:cs="Times New Roman"/>
+          <w:sz w:val="24"/>
+          <w:szCs w:val="24"/>
+        </w:rPr>
+      </w:pPr>
+    </w:p>
+    <w:p>
+      <w:pPr>
+        <w:pStyle w:val="Caption"/>
+        <w:jc w:val="both"/>
+        <w:rPr>
+          <w:rFonts w:ascii="Times New Roman" w:hAnsi="Times New Roman" w:cs="Times New Roman"/>
+          <w:sz w:val="24"/>
+          <w:szCs w:val="24"/>
+        </w:rPr>
+      </w:pPr>
+    </w:p>
+    <w:p>
+      <w:pPr>
+        <w:pStyle w:val="Caption"/>
+        <w:jc w:val="both"/>
+        <w:rPr>
+          <w:rFonts w:ascii="Times New Roman" w:hAnsi="Times New Roman" w:cs="Times New Roman"/>
+          <w:sz w:val="24"/>
+          <w:szCs w:val="24"/>
+        </w:rPr>
+      </w:pPr>
+    </w:p>
+    <w:p>
+      <w:pPr>
+        <w:pStyle w:val="Caption"/>
+        <w:jc w:val="both"/>
+        <w:rPr>
+          <w:rFonts w:ascii="Times New Roman" w:hAnsi="Times New Roman" w:cs="Times New Roman"/>
+          <w:sz w:val="24"/>
+          <w:szCs w:val="24"/>
+        </w:rPr>
+      </w:pPr>
+    </w:p>
+    <w:p>
+      <w:pPr>
+        <w:pStyle w:val="Caption"/>
+        <w:jc w:val="both"/>
+        <w:rPr>
+          <w:rFonts w:ascii="Times New Roman" w:hAnsi="Times New Roman" w:cs="Times New Roman"/>
+          <w:sz w:val="24"/>
+          <w:szCs w:val="24"/>
+        </w:rPr>
+      </w:pPr>
+    </w:p>
+    <w:p>
+      <w:pPr>
+        <w:pStyle w:val="Caption"/>
+        <w:jc w:val="both"/>
+        <w:rPr>
+          <w:rFonts w:ascii="Times New Roman" w:hAnsi="Times New Roman" w:cs="Times New Roman"/>
+          <w:sz w:val="24"/>
+          <w:szCs w:val="24"/>
+        </w:rPr>
+      </w:pPr>
+    </w:p>
+    <w:p>
+      <w:pPr>
+        <w:pStyle w:val="Caption"/>
+        <w:jc w:val="both"/>
+        <w:rPr>
+          <w:rFonts w:ascii="Times New Roman" w:hAnsi="Times New Roman" w:cs="Times New Roman"/>
+          <w:sz w:val="24"/>
+          <w:szCs w:val="24"/>
+        </w:rPr>
+      </w:pPr>
     </w:p>
     <w:p>
       <w:pPr>
@@ -215,7 +642,7 @@
                     </pic:cNvPicPr>
                   </pic:nvPicPr>
                   <pic:blipFill>
-                    <a:blip r:embed="rId5" cstate="print">
+                    <a:blip r:embed="rId6" cstate="print">
                       <a:extLst>
                         <a:ext uri="{28A0092B-C50C-407E-A947-70E740481C1C}">
                           <a14:useLocalDpi xmlns:a14="http://schemas.microsoft.com/office/drawing/2010/main" val="0"/>
@@ -265,7 +692,7 @@
         <mc:AlternateContent>
           <mc:Choice Requires="wps">
             <w:drawing>
-              <wp:anchor distT="0" distB="0" distL="114300" distR="114300" simplePos="0" relativeHeight="251660288" behindDoc="1" locked="0" layoutInCell="1" allowOverlap="1" wp14:anchorId="16A91AF8" wp14:editId="4D27C653">
+              <wp:anchor distT="0" distB="0" distL="114300" distR="114300" simplePos="0" relativeHeight="251660288" behindDoc="1" locked="0" layoutInCell="1" allowOverlap="1" wp14:anchorId="16A91AF8" wp14:editId="663B0030">
                 <wp:simplePos x="0" y="0"/>
                 <wp:positionH relativeFrom="column">
                   <wp:posOffset>-211878</wp:posOffset>
@@ -501,18 +928,7 @@
                                 <w:sz w:val="24"/>
                                 <w:szCs w:val="24"/>
                               </w:rPr>
-                              <w:t>Δ</w:t>
-                            </w:r>
-                            <w:r>
-                              <w:rPr>
-                                <w:rFonts w:ascii="Times New Roman" w:hAnsi="Times New Roman" w:cs="Times New Roman"/>
-                                <w:i w:val="0"/>
-                                <w:iCs w:val="0"/>
-                                <w:color w:val="auto"/>
-                                <w:sz w:val="24"/>
-                                <w:szCs w:val="24"/>
-                              </w:rPr>
-                              <w:t>log</w:t>
+                              <w:t>Δlog</w:t>
                             </w:r>
                             <w:proofErr w:type="spellEnd"/>
                             <w:r>
@@ -583,18 +999,7 @@
                                 <w:sz w:val="24"/>
                                 <w:szCs w:val="24"/>
                               </w:rPr>
-                              <w:t xml:space="preserve"> likelihood</w:t>
-                            </w:r>
-                            <w:r>
-                              <w:rPr>
-                                <w:rFonts w:ascii="Times New Roman" w:hAnsi="Times New Roman" w:cs="Times New Roman"/>
-                                <w:i w:val="0"/>
-                                <w:iCs w:val="0"/>
-                                <w:color w:val="auto"/>
-                                <w:sz w:val="24"/>
-                                <w:szCs w:val="24"/>
-                              </w:rPr>
-                              <w:t xml:space="preserve"> refers to the difference between the PSSM frequencies of a specific mutant and its WT counterpart. If </w:t>
+                              <w:t xml:space="preserve"> likelihood refers to the difference between the PSSM frequencies of a specific mutant and its WT counterpart. If </w:t>
                             </w:r>
                             <w:proofErr w:type="spellStart"/>
                             <w:r>
@@ -642,18 +1047,7 @@
                                 <w:sz w:val="24"/>
                                 <w:szCs w:val="24"/>
                               </w:rPr>
-                              <w:t xml:space="preserve"> likelihood</w:t>
-                            </w:r>
-                            <w:r>
-                              <w:rPr>
-                                <w:rFonts w:ascii="Times New Roman" w:hAnsi="Times New Roman" w:cs="Times New Roman"/>
-                                <w:i w:val="0"/>
-                                <w:iCs w:val="0"/>
-                                <w:color w:val="auto"/>
-                                <w:sz w:val="24"/>
-                                <w:szCs w:val="24"/>
-                              </w:rPr>
-                              <w:t xml:space="preserve"> is higher than 0 it means that the mutant is more conserved in the alignment than the WT </w:t>
+                              <w:t xml:space="preserve"> likelihood is higher than 0 it means that the mutant is more conserved in the alignment than the WT </w:t>
                             </w:r>
                             <w:proofErr w:type="spellStart"/>
                             <w:r>
@@ -975,18 +1369,7 @@
                           <w:sz w:val="24"/>
                           <w:szCs w:val="24"/>
                         </w:rPr>
-                        <w:t>Δ</w:t>
-                      </w:r>
-                      <w:r>
-                        <w:rPr>
-                          <w:rFonts w:ascii="Times New Roman" w:hAnsi="Times New Roman" w:cs="Times New Roman"/>
-                          <w:i w:val="0"/>
-                          <w:iCs w:val="0"/>
-                          <w:color w:val="auto"/>
-                          <w:sz w:val="24"/>
-                          <w:szCs w:val="24"/>
-                        </w:rPr>
-                        <w:t>log</w:t>
+                        <w:t>Δlog</w:t>
                       </w:r>
                       <w:proofErr w:type="spellEnd"/>
                       <w:r>
@@ -1057,18 +1440,7 @@
                           <w:sz w:val="24"/>
                           <w:szCs w:val="24"/>
                         </w:rPr>
-                        <w:t xml:space="preserve"> likelihood</w:t>
-                      </w:r>
-                      <w:r>
-                        <w:rPr>
-                          <w:rFonts w:ascii="Times New Roman" w:hAnsi="Times New Roman" w:cs="Times New Roman"/>
-                          <w:i w:val="0"/>
-                          <w:iCs w:val="0"/>
-                          <w:color w:val="auto"/>
-                          <w:sz w:val="24"/>
-                          <w:szCs w:val="24"/>
-                        </w:rPr>
-                        <w:t xml:space="preserve"> refers to the difference between the PSSM frequencies of a specific mutant and its WT counterpart. If </w:t>
+                        <w:t xml:space="preserve"> likelihood refers to the difference between the PSSM frequencies of a specific mutant and its WT counterpart. If </w:t>
                       </w:r>
                       <w:proofErr w:type="spellStart"/>
                       <w:r>
@@ -1116,18 +1488,7 @@
                           <w:sz w:val="24"/>
                           <w:szCs w:val="24"/>
                         </w:rPr>
-                        <w:t xml:space="preserve"> likelihood</w:t>
-                      </w:r>
-                      <w:r>
-                        <w:rPr>
-                          <w:rFonts w:ascii="Times New Roman" w:hAnsi="Times New Roman" w:cs="Times New Roman"/>
-                          <w:i w:val="0"/>
-                          <w:iCs w:val="0"/>
-                          <w:color w:val="auto"/>
-                          <w:sz w:val="24"/>
-                          <w:szCs w:val="24"/>
-                        </w:rPr>
-                        <w:t xml:space="preserve"> is higher than 0 it means that the mutant is more conserved in the alignment than the WT </w:t>
+                        <w:t xml:space="preserve"> likelihood is higher than 0 it means that the mutant is more conserved in the alignment than the WT </w:t>
                       </w:r>
                       <w:proofErr w:type="spellStart"/>
                       <w:r>
@@ -1303,7 +1664,7 @@
     <w:lsdException w:name="header" w:semiHidden="1" w:unhideWhenUsed="1"/>
     <w:lsdException w:name="footer" w:semiHidden="1" w:unhideWhenUsed="1"/>
     <w:lsdException w:name="index heading" w:semiHidden="1" w:unhideWhenUsed="1"/>
-    <w:lsdException w:name="caption" w:semiHidden="1" w:uiPriority="35" w:unhideWhenUsed="1" w:qFormat="1"/>
+    <w:lsdException w:name="caption" w:semiHidden="1" w:uiPriority="0" w:unhideWhenUsed="1" w:qFormat="1"/>
     <w:lsdException w:name="table of figures" w:semiHidden="1" w:unhideWhenUsed="1"/>
     <w:lsdException w:name="envelope address" w:semiHidden="1" w:unhideWhenUsed="1"/>
     <w:lsdException w:name="envelope return" w:semiHidden="1" w:unhideWhenUsed="1"/>
@@ -1681,7 +2042,6 @@
     <w:name w:val="caption"/>
     <w:basedOn w:val="Normal"/>
     <w:next w:val="Normal"/>
-    <w:uiPriority w:val="35"/>
     <w:unhideWhenUsed/>
     <w:qFormat/>
     <w:rsid w:val="005E7C1C"/>
@@ -1992,4 +2352,54 @@
     </a:ext>
   </a:extLst>
 </a:theme>
+</file>
+
+<file path=customXml/item1.xml><?xml version="1.0" encoding="utf-8"?>
+<b:Sources xmlns:b="http://schemas.openxmlformats.org/officeDocument/2006/bibliography" xmlns="http://schemas.openxmlformats.org/officeDocument/2006/bibliography" SelectedStyle="\APA.XSL" StyleName="APA" Version="0">
+  <b:Source>
+    <b:Tag>Fre20</b:Tag>
+    <b:SourceType>JournalArticle</b:SourceType>
+    <b:Guid>{270C605A-EE82-4520-A9F0-9DC1095608C9}</b:Guid>
+    <b:Author>
+      <b:Author>
+        <b:NameList>
+          <b:Person>
+            <b:Last>Frenz</b:Last>
+            <b:First>Brandon</b:First>
+          </b:Person>
+          <b:Person>
+            <b:Last>Lewis</b:Last>
+            <b:First>Steven</b:First>
+            <b:Middle>M.</b:Middle>
+          </b:Person>
+          <b:Person>
+            <b:Last>King</b:Last>
+            <b:First>Indigo</b:First>
+          </b:Person>
+          <b:Person>
+            <b:Last>DiMaio</b:Last>
+            <b:First>Frank</b:First>
+          </b:Person>
+          <b:Person>
+            <b:Last>Park</b:Last>
+            <b:First>Hahnbeom:</b:First>
+            <b:Middle>Song,Yifan</b:Middle>
+          </b:Person>
+        </b:NameList>
+      </b:Author>
+    </b:Author>
+    <b:Title>Prediction of Protein Mutational Free Energy: Benchmark and Sampling Improvements Increase Classification Accuracy</b:Title>
+    <b:JournalName>frontiers in Bioengineering and Biotechnology</b:JournalName>
+    <b:Year>2020</b:Year>
+    <b:RefOrder>28</b:RefOrder>
+  </b:Source>
+</b:Sources>
+</file>
+
+<file path=customXml/itemProps1.xml><?xml version="1.0" encoding="utf-8"?>
+<ds:datastoreItem xmlns:ds="http://schemas.openxmlformats.org/officeDocument/2006/customXml" ds:itemID="{228463E7-A412-4072-BCB7-11961D1A2C4A}">
+  <ds:schemaRefs>
+    <ds:schemaRef ds:uri="http://schemas.openxmlformats.org/officeDocument/2006/bibliography"/>
+  </ds:schemaRefs>
+</ds:datastoreItem>
 </file>
--- a/supplementary_material.docx
+++ b/supplementary_material.docx
@@ -311,22 +311,22 @@
         </w:rPr>
         <w:lastRenderedPageBreak/>
         <w:drawing>
-          <wp:anchor distT="0" distB="0" distL="114300" distR="114300" simplePos="0" relativeHeight="251658240" behindDoc="1" locked="0" layoutInCell="1" allowOverlap="1" wp14:anchorId="5C6D37AC" wp14:editId="44741BBA">
+          <wp:anchor distT="0" distB="0" distL="114300" distR="114300" simplePos="0" relativeHeight="251658240" behindDoc="1" locked="0" layoutInCell="1" allowOverlap="1" wp14:anchorId="5C6D37AC" wp14:editId="40183486">
             <wp:simplePos x="0" y="0"/>
             <wp:positionH relativeFrom="column">
-              <wp:posOffset>-321945</wp:posOffset>
+              <wp:posOffset>220345</wp:posOffset>
             </wp:positionH>
             <wp:positionV relativeFrom="paragraph">
               <wp:posOffset>0</wp:posOffset>
             </wp:positionV>
-            <wp:extent cx="7315200" cy="9922510"/>
+            <wp:extent cx="6235700" cy="9922510"/>
             <wp:effectExtent l="0" t="0" r="0" b="2540"/>
             <wp:wrapTight wrapText="bothSides">
               <wp:wrapPolygon edited="0">
                 <wp:start x="0" y="0"/>
                 <wp:lineTo x="0" y="21564"/>
-                <wp:lineTo x="21544" y="21564"/>
-                <wp:lineTo x="21544" y="0"/>
+                <wp:lineTo x="21512" y="21564"/>
+                <wp:lineTo x="21512" y="0"/>
                 <wp:lineTo x="0" y="0"/>
               </wp:wrapPolygon>
             </wp:wrapTight>
@@ -338,7 +338,7 @@
               <a:graphicData uri="http://schemas.openxmlformats.org/drawingml/2006/picture">
                 <pic:pic xmlns:pic="http://schemas.openxmlformats.org/drawingml/2006/picture">
                   <pic:nvPicPr>
-                    <pic:cNvPr id="0" name="Picture 1"/>
+                    <pic:cNvPr id="1" name="Picture 1"/>
                     <pic:cNvPicPr>
                       <a:picLocks noChangeAspect="1" noChangeArrowheads="1"/>
                     </pic:cNvPicPr>
@@ -351,7 +351,6 @@
                         </a:ext>
                       </a:extLst>
                     </a:blip>
-                    <a:srcRect/>
                     <a:stretch>
                       <a:fillRect/>
                     </a:stretch>
@@ -359,7 +358,7 @@
                   <pic:spPr bwMode="auto">
                     <a:xfrm>
                       <a:off x="0" y="0"/>
-                      <a:ext cx="7315200" cy="9922510"/>
+                      <a:ext cx="6235700" cy="9922510"/>
                     </a:xfrm>
                     <a:prstGeom prst="rect">
                       <a:avLst/>
@@ -394,7 +393,403 @@
         <mc:AlternateContent>
           <mc:Choice Requires="wps">
             <w:drawing>
-              <wp:anchor distT="0" distB="0" distL="114300" distR="114300" simplePos="0" relativeHeight="251660288" behindDoc="1" locked="0" layoutInCell="1" allowOverlap="1" wp14:anchorId="16A91AF8" wp14:editId="663B0030">
+              <wp:anchor distT="0" distB="0" distL="114300" distR="114300" simplePos="0" relativeHeight="251664384" behindDoc="1" locked="0" layoutInCell="1" allowOverlap="1" wp14:anchorId="45335B81" wp14:editId="2685F61A">
+                <wp:simplePos x="0" y="0"/>
+                <wp:positionH relativeFrom="column">
+                  <wp:posOffset>-213360</wp:posOffset>
+                </wp:positionH>
+                <wp:positionV relativeFrom="paragraph">
+                  <wp:posOffset>7383780</wp:posOffset>
+                </wp:positionV>
+                <wp:extent cx="7124700" cy="1249680"/>
+                <wp:effectExtent l="0" t="0" r="0" b="7620"/>
+                <wp:wrapTight wrapText="bothSides">
+                  <wp:wrapPolygon edited="0">
+                    <wp:start x="0" y="0"/>
+                    <wp:lineTo x="0" y="21402"/>
+                    <wp:lineTo x="21542" y="21402"/>
+                    <wp:lineTo x="21542" y="0"/>
+                    <wp:lineTo x="0" y="0"/>
+                  </wp:wrapPolygon>
+                </wp:wrapTight>
+                <wp:docPr id="5" name="Text Box 5"/>
+                <wp:cNvGraphicFramePr/>
+                <a:graphic xmlns:a="http://schemas.openxmlformats.org/drawingml/2006/main">
+                  <a:graphicData uri="http://schemas.microsoft.com/office/word/2010/wordprocessingShape">
+                    <wps:wsp>
+                      <wps:cNvSpPr txBox="1"/>
+                      <wps:spPr>
+                        <a:xfrm>
+                          <a:off x="0" y="0"/>
+                          <a:ext cx="7124700" cy="1249680"/>
+                        </a:xfrm>
+                        <a:prstGeom prst="rect">
+                          <a:avLst/>
+                        </a:prstGeom>
+                        <a:solidFill>
+                          <a:prstClr val="white"/>
+                        </a:solidFill>
+                        <a:ln>
+                          <a:noFill/>
+                        </a:ln>
+                      </wps:spPr>
+                      <wps:txbx>
+                        <w:txbxContent>
+                          <w:p>
+                            <w:pPr>
+                              <w:pStyle w:val="Caption"/>
+                              <w:jc w:val="both"/>
+                              <w:rPr>
+                                <w:rFonts w:ascii="Times New Roman" w:hAnsi="Times New Roman"/>
+                                <w:i w:val="0"/>
+                                <w:iCs w:val="0"/>
+                                <w:color w:val="auto"/>
+                                <w:sz w:val="24"/>
+                                <w:szCs w:val="24"/>
+                              </w:rPr>
+                            </w:pPr>
+                            <w:r>
+                              <w:rPr>
+                                <w:rFonts w:ascii="Times New Roman" w:hAnsi="Times New Roman"/>
+                                <w:sz w:val="24"/>
+                                <w:szCs w:val="24"/>
+                              </w:rPr>
+                              <w:t>Figure S3</w:t>
+                            </w:r>
+                            <w:r>
+                              <w:rPr>
+                                <w:rFonts w:ascii="Times New Roman" w:hAnsi="Times New Roman"/>
+                                <w:b/>
+                                <w:bCs/>
+                                <w:sz w:val="24"/>
+                                <w:szCs w:val="24"/>
+                              </w:rPr>
+                              <w:t xml:space="preserve"> </w:t>
+                            </w:r>
+                            <w:r>
+                              <w:rPr>
+                                <w:rFonts w:ascii="Times New Roman" w:hAnsi="Times New Roman"/>
+                                <w:i w:val="0"/>
+                                <w:iCs w:val="0"/>
+                                <w:color w:val="auto"/>
+                                <w:sz w:val="24"/>
+                                <w:szCs w:val="24"/>
+                              </w:rPr>
+                              <w:t>Summary of statistical test results for all three identity rates</w:t>
+                            </w:r>
+                            <w:r>
+                              <w:rPr>
+                                <w:rFonts w:ascii="Times New Roman" w:hAnsi="Times New Roman"/>
+                                <w:i w:val="0"/>
+                                <w:iCs w:val="0"/>
+                                <w:color w:val="auto"/>
+                                <w:sz w:val="24"/>
+                                <w:szCs w:val="24"/>
+                              </w:rPr>
+                              <w:t xml:space="preserve"> (id)</w:t>
+                            </w:r>
+                            <w:r>
+                              <w:rPr>
+                                <w:rFonts w:ascii="Times New Roman" w:hAnsi="Times New Roman"/>
+                                <w:i w:val="0"/>
+                                <w:iCs w:val="0"/>
+                                <w:color w:val="auto"/>
+                                <w:sz w:val="24"/>
+                                <w:szCs w:val="24"/>
+                              </w:rPr>
+                              <w:t xml:space="preserve"> used in the alignment. The originally calculated FDR for the Frontiers Dataset is represented by the grey bar and plotted against the FDRs obtained in each filtering case. The statistically significant results are marked by asterisks, which in turn define the magnitude of the corresponding p-value. Below the graph, a table shows which filters have been applied for obtaining every FDR. The rows describe the different filtering conditions and the “x” signs mark which have been used in each testing case. Highlighted in yellow are the FDRs obtained with an alignment with coverage</w:t>
+                            </w:r>
+                            <w:r>
+                              <w:rPr>
+                                <w:rFonts w:ascii="Times New Roman" w:hAnsi="Times New Roman"/>
+                                <w:i w:val="0"/>
+                                <w:iCs w:val="0"/>
+                                <w:color w:val="auto"/>
+                                <w:sz w:val="24"/>
+                                <w:szCs w:val="24"/>
+                              </w:rPr>
+                              <w:t xml:space="preserve"> (</w:t>
+                            </w:r>
+                            <w:proofErr w:type="spellStart"/>
+                            <w:r>
+                              <w:rPr>
+                                <w:rFonts w:ascii="Times New Roman" w:hAnsi="Times New Roman"/>
+                                <w:i w:val="0"/>
+                                <w:iCs w:val="0"/>
+                                <w:color w:val="auto"/>
+                                <w:sz w:val="24"/>
+                                <w:szCs w:val="24"/>
+                              </w:rPr>
+                              <w:t>Cov</w:t>
+                            </w:r>
+                            <w:proofErr w:type="spellEnd"/>
+                            <w:r>
+                              <w:rPr>
+                                <w:rFonts w:ascii="Times New Roman" w:hAnsi="Times New Roman"/>
+                                <w:i w:val="0"/>
+                                <w:iCs w:val="0"/>
+                                <w:color w:val="auto"/>
+                                <w:sz w:val="24"/>
+                                <w:szCs w:val="24"/>
+                              </w:rPr>
+                              <w:t>)</w:t>
+                            </w:r>
+                            <w:r>
+                              <w:rPr>
+                                <w:rFonts w:ascii="Times New Roman" w:hAnsi="Times New Roman"/>
+                                <w:i w:val="0"/>
+                                <w:iCs w:val="0"/>
+                                <w:color w:val="auto"/>
+                                <w:sz w:val="24"/>
+                                <w:szCs w:val="24"/>
+                              </w:rPr>
+                              <w:t xml:space="preserve"> 75 and in red are the ones obtained with coverage 60. Above each bar is written the precise FDR calculated for the respective filtering case.</w:t>
+                            </w:r>
+                          </w:p>
+                          <w:p>
+                            <w:pPr>
+                              <w:pStyle w:val="Caption"/>
+                              <w:rPr>
+                                <w:noProof/>
+                              </w:rPr>
+                            </w:pPr>
+                          </w:p>
+                        </w:txbxContent>
+                      </wps:txbx>
+                      <wps:bodyPr rot="0" spcFirstLastPara="0" vertOverflow="overflow" horzOverflow="overflow" vert="horz" wrap="square" lIns="0" tIns="0" rIns="0" bIns="0" numCol="1" spcCol="0" rtlCol="0" fromWordArt="0" anchor="t" anchorCtr="0" forceAA="0" compatLnSpc="1">
+                        <a:prstTxWarp prst="textNoShape">
+                          <a:avLst/>
+                        </a:prstTxWarp>
+                        <a:noAutofit/>
+                      </wps:bodyPr>
+                    </wps:wsp>
+                  </a:graphicData>
+                </a:graphic>
+                <wp14:sizeRelV relativeFrom="margin">
+                  <wp14:pctHeight>0</wp14:pctHeight>
+                </wp14:sizeRelV>
+              </wp:anchor>
+            </w:drawing>
+          </mc:Choice>
+          <mc:Fallback>
+            <w:pict>
+              <v:shapetype w14:anchorId="45335B81" id="_x0000_t202" coordsize="21600,21600" o:spt="202" path="m,l,21600r21600,l21600,xe">
+                <v:stroke joinstyle="miter"/>
+                <v:path gradientshapeok="t" o:connecttype="rect"/>
+              </v:shapetype>
+              <v:shape id="Text Box 5" o:spid="_x0000_s1026" type="#_x0000_t202" style="position:absolute;margin-left:-16.8pt;margin-top:581.4pt;width:561pt;height:98.4pt;z-index:-251652096;visibility:visible;mso-wrap-style:square;mso-height-percent:0;mso-wrap-distance-left:9pt;mso-wrap-distance-top:0;mso-wrap-distance-right:9pt;mso-wrap-distance-bottom:0;mso-position-horizontal:absolute;mso-position-horizontal-relative:text;mso-position-vertical:absolute;mso-position-vertical-relative:text;mso-height-percent:0;mso-height-relative:margin;v-text-anchor:top" o:gfxdata="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" stroked="f">
+                <v:textbox inset="0,0,0,0">
+                  <w:txbxContent>
+                    <w:p>
+                      <w:pPr>
+                        <w:pStyle w:val="Caption"/>
+                        <w:jc w:val="both"/>
+                        <w:rPr>
+                          <w:rFonts w:ascii="Times New Roman" w:hAnsi="Times New Roman"/>
+                          <w:i w:val="0"/>
+                          <w:iCs w:val="0"/>
+                          <w:color w:val="auto"/>
+                          <w:sz w:val="24"/>
+                          <w:szCs w:val="24"/>
+                        </w:rPr>
+                      </w:pPr>
+                      <w:r>
+                        <w:rPr>
+                          <w:rFonts w:ascii="Times New Roman" w:hAnsi="Times New Roman"/>
+                          <w:sz w:val="24"/>
+                          <w:szCs w:val="24"/>
+                        </w:rPr>
+                        <w:t>Figure S3</w:t>
+                      </w:r>
+                      <w:r>
+                        <w:rPr>
+                          <w:rFonts w:ascii="Times New Roman" w:hAnsi="Times New Roman"/>
+                          <w:b/>
+                          <w:bCs/>
+                          <w:sz w:val="24"/>
+                          <w:szCs w:val="24"/>
+                        </w:rPr>
+                        <w:t xml:space="preserve"> </w:t>
+                      </w:r>
+                      <w:r>
+                        <w:rPr>
+                          <w:rFonts w:ascii="Times New Roman" w:hAnsi="Times New Roman"/>
+                          <w:i w:val="0"/>
+                          <w:iCs w:val="0"/>
+                          <w:color w:val="auto"/>
+                          <w:sz w:val="24"/>
+                          <w:szCs w:val="24"/>
+                        </w:rPr>
+                        <w:t>Summary of statistical test results for all three identity rates</w:t>
+                      </w:r>
+                      <w:r>
+                        <w:rPr>
+                          <w:rFonts w:ascii="Times New Roman" w:hAnsi="Times New Roman"/>
+                          <w:i w:val="0"/>
+                          <w:iCs w:val="0"/>
+                          <w:color w:val="auto"/>
+                          <w:sz w:val="24"/>
+                          <w:szCs w:val="24"/>
+                        </w:rPr>
+                        <w:t xml:space="preserve"> (id)</w:t>
+                      </w:r>
+                      <w:r>
+                        <w:rPr>
+                          <w:rFonts w:ascii="Times New Roman" w:hAnsi="Times New Roman"/>
+                          <w:i w:val="0"/>
+                          <w:iCs w:val="0"/>
+                          <w:color w:val="auto"/>
+                          <w:sz w:val="24"/>
+                          <w:szCs w:val="24"/>
+                        </w:rPr>
+                        <w:t xml:space="preserve"> used in the alignment. The originally calculated FDR for the Frontiers Dataset is represented by the grey bar and plotted against the FDRs obtained in each filtering case. The statistically significant results are marked by asterisks, which in turn define the magnitude of the corresponding p-value. Below the graph, a table shows which filters have been applied for obtaining every FDR. The rows describe the different filtering conditions and the “x” signs mark which have been used in each testing case. Highlighted in yellow are the FDRs obtained with an alignment with coverage</w:t>
+                      </w:r>
+                      <w:r>
+                        <w:rPr>
+                          <w:rFonts w:ascii="Times New Roman" w:hAnsi="Times New Roman"/>
+                          <w:i w:val="0"/>
+                          <w:iCs w:val="0"/>
+                          <w:color w:val="auto"/>
+                          <w:sz w:val="24"/>
+                          <w:szCs w:val="24"/>
+                        </w:rPr>
+                        <w:t xml:space="preserve"> (</w:t>
+                      </w:r>
+                      <w:proofErr w:type="spellStart"/>
+                      <w:r>
+                        <w:rPr>
+                          <w:rFonts w:ascii="Times New Roman" w:hAnsi="Times New Roman"/>
+                          <w:i w:val="0"/>
+                          <w:iCs w:val="0"/>
+                          <w:color w:val="auto"/>
+                          <w:sz w:val="24"/>
+                          <w:szCs w:val="24"/>
+                        </w:rPr>
+                        <w:t>Cov</w:t>
+                      </w:r>
+                      <w:proofErr w:type="spellEnd"/>
+                      <w:r>
+                        <w:rPr>
+                          <w:rFonts w:ascii="Times New Roman" w:hAnsi="Times New Roman"/>
+                          <w:i w:val="0"/>
+                          <w:iCs w:val="0"/>
+                          <w:color w:val="auto"/>
+                          <w:sz w:val="24"/>
+                          <w:szCs w:val="24"/>
+                        </w:rPr>
+                        <w:t>)</w:t>
+                      </w:r>
+                      <w:r>
+                        <w:rPr>
+                          <w:rFonts w:ascii="Times New Roman" w:hAnsi="Times New Roman"/>
+                          <w:i w:val="0"/>
+                          <w:iCs w:val="0"/>
+                          <w:color w:val="auto"/>
+                          <w:sz w:val="24"/>
+                          <w:szCs w:val="24"/>
+                        </w:rPr>
+                        <w:t xml:space="preserve"> 75 and in red are the ones obtained with coverage 60. Above each bar is written the precise FDR calculated for the respective filtering case.</w:t>
+                      </w:r>
+                    </w:p>
+                    <w:p>
+                      <w:pPr>
+                        <w:pStyle w:val="Caption"/>
+                        <w:rPr>
+                          <w:noProof/>
+                        </w:rPr>
+                      </w:pPr>
+                    </w:p>
+                  </w:txbxContent>
+                </v:textbox>
+                <w10:wrap type="tight"/>
+              </v:shape>
+            </w:pict>
+          </mc:Fallback>
+        </mc:AlternateContent>
+      </w:r>
+      <w:r>
+        <w:rPr>
+          <w:noProof/>
+        </w:rPr>
+        <w:drawing>
+          <wp:anchor distT="0" distB="0" distL="114300" distR="114300" simplePos="0" relativeHeight="251662336" behindDoc="1" locked="0" layoutInCell="1" allowOverlap="1" wp14:anchorId="0B20411F" wp14:editId="3B06DB01">
+            <wp:simplePos x="0" y="0"/>
+            <wp:positionH relativeFrom="column">
+              <wp:posOffset>-213360</wp:posOffset>
+            </wp:positionH>
+            <wp:positionV relativeFrom="paragraph">
+              <wp:posOffset>3329305</wp:posOffset>
+            </wp:positionV>
+            <wp:extent cx="7124700" cy="3996055"/>
+            <wp:effectExtent l="0" t="0" r="0" b="4445"/>
+            <wp:wrapTight wrapText="bothSides">
+              <wp:wrapPolygon edited="0">
+                <wp:start x="0" y="0"/>
+                <wp:lineTo x="0" y="21521"/>
+                <wp:lineTo x="21542" y="21521"/>
+                <wp:lineTo x="21542" y="0"/>
+                <wp:lineTo x="0" y="0"/>
+              </wp:wrapPolygon>
+            </wp:wrapTight>
+            <wp:docPr id="3" name="Picture 3"/>
+            <wp:cNvGraphicFramePr>
+              <a:graphicFrameLocks xmlns:a="http://schemas.openxmlformats.org/drawingml/2006/main" noChangeAspect="1"/>
+            </wp:cNvGraphicFramePr>
+            <a:graphic xmlns:a="http://schemas.openxmlformats.org/drawingml/2006/main">
+              <a:graphicData uri="http://schemas.openxmlformats.org/drawingml/2006/picture">
+                <pic:pic xmlns:pic="http://schemas.openxmlformats.org/drawingml/2006/picture">
+                  <pic:nvPicPr>
+                    <pic:cNvPr id="0" name="Picture 1"/>
+                    <pic:cNvPicPr>
+                      <a:picLocks noChangeAspect="1" noChangeArrowheads="1"/>
+                    </pic:cNvPicPr>
+                  </pic:nvPicPr>
+                  <pic:blipFill>
+                    <a:blip r:embed="rId7">
+                      <a:extLst>
+                        <a:ext uri="{28A0092B-C50C-407E-A947-70E740481C1C}">
+                          <a14:useLocalDpi xmlns:a14="http://schemas.microsoft.com/office/drawing/2010/main" val="0"/>
+                        </a:ext>
+                      </a:extLst>
+                    </a:blip>
+                    <a:srcRect/>
+                    <a:stretch>
+                      <a:fillRect/>
+                    </a:stretch>
+                  </pic:blipFill>
+                  <pic:spPr bwMode="auto">
+                    <a:xfrm>
+                      <a:off x="0" y="0"/>
+                      <a:ext cx="7124700" cy="3996055"/>
+                    </a:xfrm>
+                    <a:prstGeom prst="rect">
+                      <a:avLst/>
+                    </a:prstGeom>
+                    <a:noFill/>
+                    <a:ln>
+                      <a:noFill/>
+                    </a:ln>
+                  </pic:spPr>
+                </pic:pic>
+              </a:graphicData>
+            </a:graphic>
+            <wp14:sizeRelH relativeFrom="margin">
+              <wp14:pctWidth>0</wp14:pctWidth>
+            </wp14:sizeRelH>
+            <wp14:sizeRelV relativeFrom="margin">
+              <wp14:pctHeight>0</wp14:pctHeight>
+            </wp14:sizeRelV>
+          </wp:anchor>
+        </w:drawing>
+      </w:r>
+      <w:r>
+        <w:rPr>
+          <w:noProof/>
+        </w:rPr>
+        <mc:AlternateContent>
+          <mc:Choice Requires="wps">
+            <w:drawing>
+              <wp:anchor distT="0" distB="0" distL="114300" distR="114300" simplePos="0" relativeHeight="251660288" behindDoc="1" locked="0" layoutInCell="1" allowOverlap="1" wp14:anchorId="16A91AF8" wp14:editId="6FFDD627">
                 <wp:simplePos x="0" y="0"/>
                 <wp:positionH relativeFrom="column">
                   <wp:posOffset>-211878</wp:posOffset>
@@ -461,31 +856,6 @@
                                 <w:sz w:val="24"/>
                                 <w:szCs w:val="24"/>
                               </w:rPr>
-                              <w:fldChar w:fldCharType="begin"/>
-                            </w:r>
-                            <w:r>
-                              <w:rPr>
-                                <w:rFonts w:ascii="Times New Roman" w:hAnsi="Times New Roman" w:cs="Times New Roman"/>
-                                <w:sz w:val="24"/>
-                                <w:szCs w:val="24"/>
-                              </w:rPr>
-                              <w:instrText xml:space="preserve"> SEQ Figure \* ARABIC </w:instrText>
-                            </w:r>
-                            <w:r>
-                              <w:rPr>
-                                <w:rFonts w:ascii="Times New Roman" w:hAnsi="Times New Roman" w:cs="Times New Roman"/>
-                                <w:sz w:val="24"/>
-                                <w:szCs w:val="24"/>
-                              </w:rPr>
-                              <w:fldChar w:fldCharType="separate"/>
-                            </w:r>
-                            <w:r>
-                              <w:rPr>
-                                <w:rFonts w:ascii="Times New Roman" w:hAnsi="Times New Roman" w:cs="Times New Roman"/>
-                                <w:noProof/>
-                                <w:sz w:val="24"/>
-                                <w:szCs w:val="24"/>
-                              </w:rPr>
                               <w:t>2</w:t>
                             </w:r>
                             <w:r>
@@ -494,14 +864,6 @@
                                 <w:sz w:val="24"/>
                                 <w:szCs w:val="24"/>
                               </w:rPr>
-                              <w:fldChar w:fldCharType="end"/>
-                            </w:r>
-                            <w:r>
-                              <w:rPr>
-                                <w:rFonts w:ascii="Times New Roman" w:hAnsi="Times New Roman" w:cs="Times New Roman"/>
-                                <w:sz w:val="24"/>
-                                <w:szCs w:val="24"/>
-                              </w:rPr>
                               <w:t xml:space="preserve"> </w:t>
                             </w:r>
                             <w:r>
@@ -601,7 +963,75 @@
                                 <w:sz w:val="24"/>
                                 <w:szCs w:val="24"/>
                               </w:rPr>
-                              <w:t>alignments with two different convergence rates: 60 and 75. For both rates we than obtained alignments with three different identity rates: 90, 95 and 99. Each plot shows the correlation between experimental and predicted DDG values</w:t>
+                              <w:t>alignments with two different convergence rates</w:t>
+                            </w:r>
+                            <w:r>
+                              <w:rPr>
+                                <w:rFonts w:ascii="Times New Roman" w:hAnsi="Times New Roman" w:cs="Times New Roman"/>
+                                <w:i w:val="0"/>
+                                <w:iCs w:val="0"/>
+                                <w:color w:val="auto"/>
+                                <w:sz w:val="24"/>
+                                <w:szCs w:val="24"/>
+                              </w:rPr>
+                              <w:t xml:space="preserve"> (</w:t>
+                            </w:r>
+                            <w:proofErr w:type="spellStart"/>
+                            <w:r>
+                              <w:rPr>
+                                <w:rFonts w:ascii="Times New Roman" w:hAnsi="Times New Roman" w:cs="Times New Roman"/>
+                                <w:i w:val="0"/>
+                                <w:iCs w:val="0"/>
+                                <w:color w:val="auto"/>
+                                <w:sz w:val="24"/>
+                                <w:szCs w:val="24"/>
+                              </w:rPr>
+                              <w:t>Cov</w:t>
+                            </w:r>
+                            <w:proofErr w:type="spellEnd"/>
+                            <w:r>
+                              <w:rPr>
+                                <w:rFonts w:ascii="Times New Roman" w:hAnsi="Times New Roman" w:cs="Times New Roman"/>
+                                <w:i w:val="0"/>
+                                <w:iCs w:val="0"/>
+                                <w:color w:val="auto"/>
+                                <w:sz w:val="24"/>
+                                <w:szCs w:val="24"/>
+                              </w:rPr>
+                              <w:t>)</w:t>
+                            </w:r>
+                            <w:r>
+                              <w:rPr>
+                                <w:rFonts w:ascii="Times New Roman" w:hAnsi="Times New Roman" w:cs="Times New Roman"/>
+                                <w:i w:val="0"/>
+                                <w:iCs w:val="0"/>
+                                <w:color w:val="auto"/>
+                                <w:sz w:val="24"/>
+                                <w:szCs w:val="24"/>
+                              </w:rPr>
+                              <w:t>: 60 and 75. For both rates we than obtained alignments with three different identity rates</w:t>
+                            </w:r>
+                            <w:r>
+                              <w:rPr>
+                                <w:rFonts w:ascii="Times New Roman" w:hAnsi="Times New Roman" w:cs="Times New Roman"/>
+                                <w:i w:val="0"/>
+                                <w:iCs w:val="0"/>
+                                <w:color w:val="auto"/>
+                                <w:sz w:val="24"/>
+                                <w:szCs w:val="24"/>
+                              </w:rPr>
+                              <w:t xml:space="preserve"> (id)</w:t>
+                            </w:r>
+                            <w:r>
+                              <w:rPr>
+                                <w:rFonts w:ascii="Times New Roman" w:hAnsi="Times New Roman" w:cs="Times New Roman"/>
+                                <w:i w:val="0"/>
+                                <w:iCs w:val="0"/>
+                                <w:color w:val="auto"/>
+                                <w:sz w:val="24"/>
+                                <w:szCs w:val="24"/>
+                              </w:rPr>
+                              <w:t>: 90, 95 and 99. Each plot shows the correlation between experimental and predicted DDG values</w:t>
                             </w:r>
                             <w:r>
                               <w:rPr>
@@ -646,6 +1076,61 @@
                                 <w:szCs w:val="24"/>
                               </w:rPr>
                               <w:t>along with their R Pearson correlation coefficient.</w:t>
+                            </w:r>
+                            <w:r>
+                              <w:rPr>
+                                <w:rFonts w:ascii="Times New Roman" w:hAnsi="Times New Roman" w:cs="Times New Roman"/>
+                                <w:i w:val="0"/>
+                                <w:iCs w:val="0"/>
+                                <w:color w:val="auto"/>
+                                <w:sz w:val="24"/>
+                                <w:szCs w:val="24"/>
+                              </w:rPr>
+                              <w:t xml:space="preserve"> </w:t>
+                            </w:r>
+                            <w:r>
+                              <w:rPr>
+                                <w:rFonts w:ascii="Times New Roman" w:hAnsi="Times New Roman" w:cs="Times New Roman"/>
+                                <w:i w:val="0"/>
+                                <w:iCs w:val="0"/>
+                                <w:color w:val="auto"/>
+                                <w:sz w:val="24"/>
+                                <w:szCs w:val="24"/>
+                              </w:rPr>
+                              <w:t>Moreover,</w:t>
+                            </w:r>
+                            <w:r>
+                              <w:rPr>
+                                <w:rFonts w:ascii="Times New Roman" w:hAnsi="Times New Roman" w:cs="Times New Roman"/>
+                                <w:i w:val="0"/>
+                                <w:iCs w:val="0"/>
+                                <w:color w:val="auto"/>
+                                <w:sz w:val="24"/>
+                                <w:szCs w:val="24"/>
+                              </w:rPr>
+                              <w:t xml:space="preserve"> the number of mutations in the </w:t>
+                            </w:r>
+                            <w:r>
+                              <w:rPr>
+                                <w:rFonts w:ascii="Times New Roman" w:hAnsi="Times New Roman" w:cs="Times New Roman"/>
+                                <w:i w:val="0"/>
+                                <w:iCs w:val="0"/>
+                                <w:color w:val="auto"/>
+                                <w:sz w:val="24"/>
+                                <w:szCs w:val="24"/>
+                              </w:rPr>
+                              <w:t xml:space="preserve">set of mutation that passed the specific filter </w:t>
+                            </w:r>
+                            <w:r>
+                              <w:rPr>
+                                <w:rFonts w:ascii="Times New Roman" w:hAnsi="Times New Roman" w:cs="Times New Roman"/>
+                                <w:i w:val="0"/>
+                                <w:iCs w:val="0"/>
+                                <w:color w:val="auto"/>
+                                <w:sz w:val="24"/>
+                                <w:szCs w:val="24"/>
+                              </w:rPr>
+                              <w:t>(N) and the number of the true positive predictions (TP) in each case is shown.</w:t>
                             </w:r>
                           </w:p>
                         </w:txbxContent>
@@ -664,11 +1149,7 @@
           </mc:Choice>
           <mc:Fallback>
             <w:pict>
-              <v:shapetype w14:anchorId="16A91AF8" id="_x0000_t202" coordsize="21600,21600" o:spt="202" path="m,l,21600r21600,l21600,xe">
-                <v:stroke joinstyle="miter"/>
-                <v:path gradientshapeok="t" o:connecttype="rect"/>
-              </v:shapetype>
-              <v:shape id="Text Box 4" o:spid="_x0000_s1026" type="#_x0000_t202" style="position:absolute;margin-left:-16.7pt;margin-top:0;width:8in;height:.05pt;z-index:-251656192;visibility:visible;mso-wrap-style:square;mso-wrap-distance-left:9pt;mso-wrap-distance-top:0;mso-wrap-distance-right:9pt;mso-wrap-distance-bottom:0;mso-position-horizontal:absolute;mso-position-horizontal-relative:text;mso-position-vertical:absolute;mso-position-vertical-relative:text;v-text-anchor:top" o:gfxdata="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" stroked="f">
+              <v:shape w14:anchorId="16A91AF8" id="Text Box 4" o:spid="_x0000_s1027" type="#_x0000_t202" style="position:absolute;margin-left:-16.7pt;margin-top:0;width:8in;height:.05pt;z-index:-251656192;visibility:visible;mso-wrap-style:square;mso-wrap-distance-left:9pt;mso-wrap-distance-top:0;mso-wrap-distance-right:9pt;mso-wrap-distance-bottom:0;mso-position-horizontal:absolute;mso-position-horizontal-relative:text;mso-position-vertical:absolute;mso-position-vertical-relative:text;v-text-anchor:top" o:gfxdata="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" stroked="f">
                 <v:textbox style="mso-fit-shape-to-text:t" inset="0,0,0,0">
                   <w:txbxContent>
                     <w:p>
@@ -697,31 +1178,6 @@
                           <w:sz w:val="24"/>
                           <w:szCs w:val="24"/>
                         </w:rPr>
-                        <w:fldChar w:fldCharType="begin"/>
-                      </w:r>
-                      <w:r>
-                        <w:rPr>
-                          <w:rFonts w:ascii="Times New Roman" w:hAnsi="Times New Roman" w:cs="Times New Roman"/>
-                          <w:sz w:val="24"/>
-                          <w:szCs w:val="24"/>
-                        </w:rPr>
-                        <w:instrText xml:space="preserve"> SEQ Figure \* ARABIC </w:instrText>
-                      </w:r>
-                      <w:r>
-                        <w:rPr>
-                          <w:rFonts w:ascii="Times New Roman" w:hAnsi="Times New Roman" w:cs="Times New Roman"/>
-                          <w:sz w:val="24"/>
-                          <w:szCs w:val="24"/>
-                        </w:rPr>
-                        <w:fldChar w:fldCharType="separate"/>
-                      </w:r>
-                      <w:r>
-                        <w:rPr>
-                          <w:rFonts w:ascii="Times New Roman" w:hAnsi="Times New Roman" w:cs="Times New Roman"/>
-                          <w:noProof/>
-                          <w:sz w:val="24"/>
-                          <w:szCs w:val="24"/>
-                        </w:rPr>
                         <w:t>2</w:t>
                       </w:r>
                       <w:r>
@@ -730,14 +1186,6 @@
                           <w:sz w:val="24"/>
                           <w:szCs w:val="24"/>
                         </w:rPr>
-                        <w:fldChar w:fldCharType="end"/>
-                      </w:r>
-                      <w:r>
-                        <w:rPr>
-                          <w:rFonts w:ascii="Times New Roman" w:hAnsi="Times New Roman" w:cs="Times New Roman"/>
-                          <w:sz w:val="24"/>
-                          <w:szCs w:val="24"/>
-                        </w:rPr>
                         <w:t xml:space="preserve"> </w:t>
                       </w:r>
                       <w:r>
@@ -749,7 +1197,106 @@
                           <w:sz w:val="24"/>
                           <w:szCs w:val="24"/>
                         </w:rPr>
-                        <w:t xml:space="preserve">Complete rundown of all the comparisons made between predicted and experimentally obtained DDG values. DDG stands for the difference in free energy between the WT and the mutated protein. On the x coordinate of all plots, we have the </w:t>
+                        <w:t xml:space="preserve">Complete rundown of all the comparisons made between predicted and experimentally obtained DDG values. DDG stands for the difference in free energy between the WT and the mutated protein. On the x coordinate of all plots, we have the FoldX-obtained DDG predictions for the mutants in the Frontiers dataset. On the x coordinate we have the experimental DDG values for the same mutants. The correlations have been calculated after applying several filtering conditions to the dataset. On the top of the figure is defined </w:t>
+                      </w:r>
+                      <w:r>
+                        <w:rPr>
+                          <w:rFonts w:ascii="Times New Roman" w:hAnsi="Times New Roman" w:cs="Times New Roman"/>
+                          <w:i w:val="0"/>
+                          <w:iCs w:val="0"/>
+                          <w:color w:val="auto"/>
+                          <w:sz w:val="24"/>
+                          <w:szCs w:val="24"/>
+                        </w:rPr>
+                        <w:t xml:space="preserve">which PSSM has been used for the filtering and along with the type of PSSM an additional distinction is made as far as specific applied filtering conditions is concerned. For both PSSM we initially filtered out from the dataset only those mutations that according to the PSSM had a </w:t>
+                      </w:r>
+                      <w:r>
+                        <w:rPr>
+                          <w:rFonts w:ascii="Times New Roman" w:hAnsi="Times New Roman" w:cs="Times New Roman"/>
+                          <w:i w:val="0"/>
+                          <w:iCs w:val="0"/>
+                          <w:color w:val="auto"/>
+                          <w:sz w:val="24"/>
+                          <w:szCs w:val="24"/>
+                        </w:rPr>
+                        <w:t xml:space="preserve">observed </w:t>
+                      </w:r>
+                      <w:r>
+                        <w:rPr>
+                          <w:rFonts w:ascii="Times New Roman" w:hAnsi="Times New Roman" w:cs="Times New Roman"/>
+                          <w:i w:val="0"/>
+                          <w:iCs w:val="0"/>
+                          <w:color w:val="auto"/>
+                          <w:sz w:val="24"/>
+                          <w:szCs w:val="24"/>
+                        </w:rPr>
+                        <w:t xml:space="preserve">frequency/log likelihood &lt; 0 and then we additionally filtered out also those mutations with a Δfrequency/Δlog likelihood &lt; 0. </w:t>
+                      </w:r>
+                      <w:r>
+                        <w:rPr>
+                          <w:rFonts w:ascii="Times New Roman" w:hAnsi="Times New Roman" w:cs="Times New Roman"/>
+                          <w:i w:val="0"/>
+                          <w:iCs w:val="0"/>
+                          <w:color w:val="auto"/>
+                          <w:sz w:val="24"/>
+                          <w:szCs w:val="24"/>
+                        </w:rPr>
+                        <w:t xml:space="preserve"> </w:t>
+                      </w:r>
+                      <w:r>
+                        <w:rPr>
+                          <w:rFonts w:ascii="Times New Roman" w:hAnsi="Times New Roman" w:cs="Times New Roman"/>
+                          <w:i w:val="0"/>
+                          <w:iCs w:val="0"/>
+                          <w:color w:val="auto"/>
+                          <w:sz w:val="24"/>
+                          <w:szCs w:val="24"/>
+                        </w:rPr>
+                        <w:t>Δfrequency/Δlog likelihood refers to the difference between the PSSM frequencies of a specific mutant and its WT counterpart. If Δfrequency/Δlog likelihood is higher than 0 it means that the mutant is more conserved in the alignment than the WT aminoacid. On the right side of the figure, we see another distinction.</w:t>
+                      </w:r>
+                      <w:r>
+                        <w:rPr>
+                          <w:rFonts w:ascii="Times New Roman" w:hAnsi="Times New Roman" w:cs="Times New Roman"/>
+                          <w:i w:val="0"/>
+                          <w:iCs w:val="0"/>
+                          <w:color w:val="auto"/>
+                          <w:sz w:val="24"/>
+                          <w:szCs w:val="24"/>
+                        </w:rPr>
+                        <w:t xml:space="preserve"> It refers to the convergence parameter used for a specific alignment. In this test we </w:t>
+                      </w:r>
+                      <w:r>
+                        <w:rPr>
+                          <w:rFonts w:ascii="Times New Roman" w:hAnsi="Times New Roman" w:cs="Times New Roman"/>
+                          <w:i w:val="0"/>
+                          <w:iCs w:val="0"/>
+                          <w:color w:val="auto"/>
+                          <w:sz w:val="24"/>
+                          <w:szCs w:val="24"/>
+                        </w:rPr>
+                        <w:t xml:space="preserve">calculated </w:t>
+                      </w:r>
+                      <w:r>
+                        <w:rPr>
+                          <w:rFonts w:ascii="Times New Roman" w:hAnsi="Times New Roman" w:cs="Times New Roman"/>
+                          <w:i w:val="0"/>
+                          <w:iCs w:val="0"/>
+                          <w:color w:val="auto"/>
+                          <w:sz w:val="24"/>
+                          <w:szCs w:val="24"/>
+                        </w:rPr>
+                        <w:t>alignments with two different convergence rates</w:t>
+                      </w:r>
+                      <w:r>
+                        <w:rPr>
+                          <w:rFonts w:ascii="Times New Roman" w:hAnsi="Times New Roman" w:cs="Times New Roman"/>
+                          <w:i w:val="0"/>
+                          <w:iCs w:val="0"/>
+                          <w:color w:val="auto"/>
+                          <w:sz w:val="24"/>
+                          <w:szCs w:val="24"/>
+                        </w:rPr>
+                        <w:t xml:space="preserve"> (</w:t>
                       </w:r>
                       <w:proofErr w:type="spellStart"/>
                       <w:r>
@@ -761,7 +1308,7 @@
                           <w:sz w:val="24"/>
                           <w:szCs w:val="24"/>
                         </w:rPr>
-                        <w:t>FoldX</w:t>
+                        <w:t>Cov</w:t>
                       </w:r>
                       <w:proofErr w:type="spellEnd"/>
                       <w:r>
@@ -773,32 +1320,52 @@
                           <w:sz w:val="24"/>
                           <w:szCs w:val="24"/>
                         </w:rPr>
-                        <w:t xml:space="preserve">-obtained DDG predictions for the mutants in the Frontiers dataset. On the x coordinate we have the experimental DDG values for the same mutants. The correlations have been calculated after applying several filtering conditions to the dataset. On the top of the figure is defined </w:t>
-                      </w:r>
-                      <w:r>
-                        <w:rPr>
-                          <w:rFonts w:ascii="Times New Roman" w:hAnsi="Times New Roman" w:cs="Times New Roman"/>
-                          <w:i w:val="0"/>
-                          <w:iCs w:val="0"/>
-                          <w:color w:val="auto"/>
-                          <w:sz w:val="24"/>
-                          <w:szCs w:val="24"/>
-                        </w:rPr>
-                        <w:t xml:space="preserve">which PSSM has been used for the filtering and along with the type of PSSM an additional distinction is made as far as specific applied filtering conditions is concerned. For both PSSM we initially filtered out from the dataset only those mutations that according to the PSSM had </w:t>
-                      </w:r>
-                      <w:proofErr w:type="gramStart"/>
-                      <w:r>
-                        <w:rPr>
-                          <w:rFonts w:ascii="Times New Roman" w:hAnsi="Times New Roman" w:cs="Times New Roman"/>
-                          <w:i w:val="0"/>
-                          <w:iCs w:val="0"/>
-                          <w:color w:val="auto"/>
-                          <w:sz w:val="24"/>
-                          <w:szCs w:val="24"/>
-                        </w:rPr>
-                        <w:t>a</w:t>
-                      </w:r>
-                      <w:proofErr w:type="gramEnd"/>
+                        <w:t>)</w:t>
+                      </w:r>
+                      <w:r>
+                        <w:rPr>
+                          <w:rFonts w:ascii="Times New Roman" w:hAnsi="Times New Roman" w:cs="Times New Roman"/>
+                          <w:i w:val="0"/>
+                          <w:iCs w:val="0"/>
+                          <w:color w:val="auto"/>
+                          <w:sz w:val="24"/>
+                          <w:szCs w:val="24"/>
+                        </w:rPr>
+                        <w:t>: 60 and 75. For both rates we than obtained alignments with three different identity rates</w:t>
+                      </w:r>
+                      <w:r>
+                        <w:rPr>
+                          <w:rFonts w:ascii="Times New Roman" w:hAnsi="Times New Roman" w:cs="Times New Roman"/>
+                          <w:i w:val="0"/>
+                          <w:iCs w:val="0"/>
+                          <w:color w:val="auto"/>
+                          <w:sz w:val="24"/>
+                          <w:szCs w:val="24"/>
+                        </w:rPr>
+                        <w:t xml:space="preserve"> (id)</w:t>
+                      </w:r>
+                      <w:r>
+                        <w:rPr>
+                          <w:rFonts w:ascii="Times New Roman" w:hAnsi="Times New Roman" w:cs="Times New Roman"/>
+                          <w:i w:val="0"/>
+                          <w:iCs w:val="0"/>
+                          <w:color w:val="auto"/>
+                          <w:sz w:val="24"/>
+                          <w:szCs w:val="24"/>
+                        </w:rPr>
+                        <w:t>: 90, 95 and 99. Each plot shows the correlation between experimental and predicted DDG values</w:t>
+                      </w:r>
+                      <w:r>
+                        <w:rPr>
+                          <w:rFonts w:ascii="Times New Roman" w:hAnsi="Times New Roman" w:cs="Times New Roman"/>
+                          <w:i w:val="0"/>
+                          <w:iCs w:val="0"/>
+                          <w:color w:val="auto"/>
+                          <w:sz w:val="24"/>
+                          <w:szCs w:val="24"/>
+                        </w:rPr>
+                        <w:t>,</w:t>
+                      </w:r>
                       <w:r>
                         <w:rPr>
                           <w:rFonts w:ascii="Times New Roman" w:hAnsi="Times New Roman" w:cs="Times New Roman"/>
@@ -819,66 +1386,18 @@
                           <w:sz w:val="24"/>
                           <w:szCs w:val="24"/>
                         </w:rPr>
-                        <w:t xml:space="preserve">observed </w:t>
-                      </w:r>
-                      <w:r>
-                        <w:rPr>
-                          <w:rFonts w:ascii="Times New Roman" w:hAnsi="Times New Roman" w:cs="Times New Roman"/>
-                          <w:i w:val="0"/>
-                          <w:iCs w:val="0"/>
-                          <w:color w:val="auto"/>
-                          <w:sz w:val="24"/>
-                          <w:szCs w:val="24"/>
-                        </w:rPr>
-                        <w:t xml:space="preserve">frequency/log likelihood &lt; 0 and then we additionally filtered out also those mutations with a </w:t>
-                      </w:r>
-                      <w:proofErr w:type="spellStart"/>
-                      <w:r>
-                        <w:rPr>
-                          <w:rFonts w:ascii="Times New Roman" w:hAnsi="Times New Roman" w:cs="Times New Roman"/>
-                          <w:i w:val="0"/>
-                          <w:iCs w:val="0"/>
-                          <w:color w:val="auto"/>
-                          <w:sz w:val="24"/>
-                          <w:szCs w:val="24"/>
-                        </w:rPr>
-                        <w:t>Δfrequency</w:t>
-                      </w:r>
-                      <w:proofErr w:type="spellEnd"/>
-                      <w:r>
-                        <w:rPr>
-                          <w:rFonts w:ascii="Times New Roman" w:hAnsi="Times New Roman" w:cs="Times New Roman"/>
-                          <w:i w:val="0"/>
-                          <w:iCs w:val="0"/>
-                          <w:color w:val="auto"/>
-                          <w:sz w:val="24"/>
-                          <w:szCs w:val="24"/>
-                        </w:rPr>
-                        <w:t>/</w:t>
-                      </w:r>
-                      <w:proofErr w:type="spellStart"/>
-                      <w:r>
-                        <w:rPr>
-                          <w:rFonts w:ascii="Times New Roman" w:hAnsi="Times New Roman" w:cs="Times New Roman"/>
-                          <w:i w:val="0"/>
-                          <w:iCs w:val="0"/>
-                          <w:color w:val="auto"/>
-                          <w:sz w:val="24"/>
-                          <w:szCs w:val="24"/>
-                        </w:rPr>
-                        <w:t>Δlog</w:t>
-                      </w:r>
-                      <w:proofErr w:type="spellEnd"/>
-                      <w:r>
-                        <w:rPr>
-                          <w:rFonts w:ascii="Times New Roman" w:hAnsi="Times New Roman" w:cs="Times New Roman"/>
-                          <w:i w:val="0"/>
-                          <w:iCs w:val="0"/>
-                          <w:color w:val="auto"/>
-                          <w:sz w:val="24"/>
-                          <w:szCs w:val="24"/>
-                        </w:rPr>
-                        <w:t xml:space="preserve"> likelihood &lt; 0. </w:t>
+                        <w:t xml:space="preserve">under the corresponded filtering conditions, </w:t>
+                      </w:r>
+                      <w:r>
+                        <w:rPr>
+                          <w:rFonts w:ascii="Times New Roman" w:hAnsi="Times New Roman" w:cs="Times New Roman"/>
+                          <w:i w:val="0"/>
+                          <w:iCs w:val="0"/>
+                          <w:color w:val="auto"/>
+                          <w:sz w:val="24"/>
+                          <w:szCs w:val="24"/>
+                        </w:rPr>
+                        <w:t>along with their R Pearson correlation coefficient.</w:t>
                       </w:r>
                       <w:r>
                         <w:rPr>
@@ -891,202 +1410,49 @@
                         </w:rPr>
                         <w:t xml:space="preserve"> </w:t>
                       </w:r>
-                      <w:proofErr w:type="spellStart"/>
-                      <w:r>
-                        <w:rPr>
-                          <w:rFonts w:ascii="Times New Roman" w:hAnsi="Times New Roman" w:cs="Times New Roman"/>
-                          <w:i w:val="0"/>
-                          <w:iCs w:val="0"/>
-                          <w:color w:val="auto"/>
-                          <w:sz w:val="24"/>
-                          <w:szCs w:val="24"/>
-                        </w:rPr>
-                        <w:t>Δfrequency</w:t>
-                      </w:r>
-                      <w:proofErr w:type="spellEnd"/>
-                      <w:r>
-                        <w:rPr>
-                          <w:rFonts w:ascii="Times New Roman" w:hAnsi="Times New Roman" w:cs="Times New Roman"/>
-                          <w:i w:val="0"/>
-                          <w:iCs w:val="0"/>
-                          <w:color w:val="auto"/>
-                          <w:sz w:val="24"/>
-                          <w:szCs w:val="24"/>
-                        </w:rPr>
-                        <w:t>/</w:t>
-                      </w:r>
-                      <w:proofErr w:type="spellStart"/>
-                      <w:r>
-                        <w:rPr>
-                          <w:rFonts w:ascii="Times New Roman" w:hAnsi="Times New Roman" w:cs="Times New Roman"/>
-                          <w:i w:val="0"/>
-                          <w:iCs w:val="0"/>
-                          <w:color w:val="auto"/>
-                          <w:sz w:val="24"/>
-                          <w:szCs w:val="24"/>
-                        </w:rPr>
-                        <w:t>Δlog</w:t>
-                      </w:r>
-                      <w:proofErr w:type="spellEnd"/>
-                      <w:r>
-                        <w:rPr>
-                          <w:rFonts w:ascii="Times New Roman" w:hAnsi="Times New Roman" w:cs="Times New Roman"/>
-                          <w:i w:val="0"/>
-                          <w:iCs w:val="0"/>
-                          <w:color w:val="auto"/>
-                          <w:sz w:val="24"/>
-                          <w:szCs w:val="24"/>
-                        </w:rPr>
-                        <w:t xml:space="preserve"> likelihood refers to the difference between the PSSM frequencies of a specific mutant and its WT counterpart. If </w:t>
-                      </w:r>
-                      <w:proofErr w:type="spellStart"/>
-                      <w:r>
-                        <w:rPr>
-                          <w:rFonts w:ascii="Times New Roman" w:hAnsi="Times New Roman" w:cs="Times New Roman"/>
-                          <w:i w:val="0"/>
-                          <w:iCs w:val="0"/>
-                          <w:color w:val="auto"/>
-                          <w:sz w:val="24"/>
-                          <w:szCs w:val="24"/>
-                        </w:rPr>
-                        <w:t>Δfrequency</w:t>
-                      </w:r>
-                      <w:proofErr w:type="spellEnd"/>
-                      <w:r>
-                        <w:rPr>
-                          <w:rFonts w:ascii="Times New Roman" w:hAnsi="Times New Roman" w:cs="Times New Roman"/>
-                          <w:i w:val="0"/>
-                          <w:iCs w:val="0"/>
-                          <w:color w:val="auto"/>
-                          <w:sz w:val="24"/>
-                          <w:szCs w:val="24"/>
-                        </w:rPr>
-                        <w:t>/</w:t>
-                      </w:r>
-                      <w:proofErr w:type="spellStart"/>
-                      <w:r>
-                        <w:rPr>
-                          <w:rFonts w:ascii="Times New Roman" w:hAnsi="Times New Roman" w:cs="Times New Roman"/>
-                          <w:i w:val="0"/>
-                          <w:iCs w:val="0"/>
-                          <w:color w:val="auto"/>
-                          <w:sz w:val="24"/>
-                          <w:szCs w:val="24"/>
-                        </w:rPr>
-                        <w:t>Δlog</w:t>
-                      </w:r>
-                      <w:proofErr w:type="spellEnd"/>
-                      <w:r>
-                        <w:rPr>
-                          <w:rFonts w:ascii="Times New Roman" w:hAnsi="Times New Roman" w:cs="Times New Roman"/>
-                          <w:i w:val="0"/>
-                          <w:iCs w:val="0"/>
-                          <w:color w:val="auto"/>
-                          <w:sz w:val="24"/>
-                          <w:szCs w:val="24"/>
-                        </w:rPr>
-                        <w:t xml:space="preserve"> likelihood is higher than 0 it means that the mutant is more conserved in the alignment than the WT </w:t>
-                      </w:r>
-                      <w:proofErr w:type="spellStart"/>
-                      <w:r>
-                        <w:rPr>
-                          <w:rFonts w:ascii="Times New Roman" w:hAnsi="Times New Roman" w:cs="Times New Roman"/>
-                          <w:i w:val="0"/>
-                          <w:iCs w:val="0"/>
-                          <w:color w:val="auto"/>
-                          <w:sz w:val="24"/>
-                          <w:szCs w:val="24"/>
-                        </w:rPr>
-                        <w:t>aminoacid</w:t>
-                      </w:r>
-                      <w:proofErr w:type="spellEnd"/>
-                      <w:r>
-                        <w:rPr>
-                          <w:rFonts w:ascii="Times New Roman" w:hAnsi="Times New Roman" w:cs="Times New Roman"/>
-                          <w:i w:val="0"/>
-                          <w:iCs w:val="0"/>
-                          <w:color w:val="auto"/>
-                          <w:sz w:val="24"/>
-                          <w:szCs w:val="24"/>
-                        </w:rPr>
-                        <w:t>. On the right side of the figure, we see another distinction.</w:t>
-                      </w:r>
-                      <w:r>
-                        <w:rPr>
-                          <w:rFonts w:ascii="Times New Roman" w:hAnsi="Times New Roman" w:cs="Times New Roman"/>
-                          <w:i w:val="0"/>
-                          <w:iCs w:val="0"/>
-                          <w:color w:val="auto"/>
-                          <w:sz w:val="24"/>
-                          <w:szCs w:val="24"/>
-                        </w:rPr>
-                        <w:t xml:space="preserve"> It refers to the convergence parameter used for a specific alignment. In this test we </w:t>
-                      </w:r>
-                      <w:r>
-                        <w:rPr>
-                          <w:rFonts w:ascii="Times New Roman" w:hAnsi="Times New Roman" w:cs="Times New Roman"/>
-                          <w:i w:val="0"/>
-                          <w:iCs w:val="0"/>
-                          <w:color w:val="auto"/>
-                          <w:sz w:val="24"/>
-                          <w:szCs w:val="24"/>
-                        </w:rPr>
-                        <w:t xml:space="preserve">calculated </w:t>
-                      </w:r>
-                      <w:r>
-                        <w:rPr>
-                          <w:rFonts w:ascii="Times New Roman" w:hAnsi="Times New Roman" w:cs="Times New Roman"/>
-                          <w:i w:val="0"/>
-                          <w:iCs w:val="0"/>
-                          <w:color w:val="auto"/>
-                          <w:sz w:val="24"/>
-                          <w:szCs w:val="24"/>
-                        </w:rPr>
-                        <w:t>alignments with two different convergence rates: 60 and 75. For both rates we than obtained alignments with three different identity rates: 90, 95 and 99. Each plot shows the correlation between experimental and predicted DDG values</w:t>
-                      </w:r>
-                      <w:r>
-                        <w:rPr>
-                          <w:rFonts w:ascii="Times New Roman" w:hAnsi="Times New Roman" w:cs="Times New Roman"/>
-                          <w:i w:val="0"/>
-                          <w:iCs w:val="0"/>
-                          <w:color w:val="auto"/>
-                          <w:sz w:val="24"/>
-                          <w:szCs w:val="24"/>
-                        </w:rPr>
-                        <w:t>,</w:t>
-                      </w:r>
-                      <w:r>
-                        <w:rPr>
-                          <w:rFonts w:ascii="Times New Roman" w:hAnsi="Times New Roman" w:cs="Times New Roman"/>
-                          <w:i w:val="0"/>
-                          <w:iCs w:val="0"/>
-                          <w:color w:val="auto"/>
-                          <w:sz w:val="24"/>
-                          <w:szCs w:val="24"/>
-                        </w:rPr>
-                        <w:t xml:space="preserve"> </w:t>
-                      </w:r>
-                      <w:r>
-                        <w:rPr>
-                          <w:rFonts w:ascii="Times New Roman" w:hAnsi="Times New Roman" w:cs="Times New Roman"/>
-                          <w:i w:val="0"/>
-                          <w:iCs w:val="0"/>
-                          <w:color w:val="auto"/>
-                          <w:sz w:val="24"/>
-                          <w:szCs w:val="24"/>
-                        </w:rPr>
-                        <w:t xml:space="preserve">under the corresponded filtering conditions, </w:t>
-                      </w:r>
-                      <w:r>
-                        <w:rPr>
-                          <w:rFonts w:ascii="Times New Roman" w:hAnsi="Times New Roman" w:cs="Times New Roman"/>
-                          <w:i w:val="0"/>
-                          <w:iCs w:val="0"/>
-                          <w:color w:val="auto"/>
-                          <w:sz w:val="24"/>
-                          <w:szCs w:val="24"/>
-                        </w:rPr>
-                        <w:t>along with their R Pearson correlation coefficient.</w:t>
+                      <w:r>
+                        <w:rPr>
+                          <w:rFonts w:ascii="Times New Roman" w:hAnsi="Times New Roman" w:cs="Times New Roman"/>
+                          <w:i w:val="0"/>
+                          <w:iCs w:val="0"/>
+                          <w:color w:val="auto"/>
+                          <w:sz w:val="24"/>
+                          <w:szCs w:val="24"/>
+                        </w:rPr>
+                        <w:t>Moreover,</w:t>
+                      </w:r>
+                      <w:r>
+                        <w:rPr>
+                          <w:rFonts w:ascii="Times New Roman" w:hAnsi="Times New Roman" w:cs="Times New Roman"/>
+                          <w:i w:val="0"/>
+                          <w:iCs w:val="0"/>
+                          <w:color w:val="auto"/>
+                          <w:sz w:val="24"/>
+                          <w:szCs w:val="24"/>
+                        </w:rPr>
+                        <w:t xml:space="preserve"> the number of mutations in the </w:t>
+                      </w:r>
+                      <w:r>
+                        <w:rPr>
+                          <w:rFonts w:ascii="Times New Roman" w:hAnsi="Times New Roman" w:cs="Times New Roman"/>
+                          <w:i w:val="0"/>
+                          <w:iCs w:val="0"/>
+                          <w:color w:val="auto"/>
+                          <w:sz w:val="24"/>
+                          <w:szCs w:val="24"/>
+                        </w:rPr>
+                        <w:t xml:space="preserve">set of mutation that passed the specific filter </w:t>
+                      </w:r>
+                      <w:r>
+                        <w:rPr>
+                          <w:rFonts w:ascii="Times New Roman" w:hAnsi="Times New Roman" w:cs="Times New Roman"/>
+                          <w:i w:val="0"/>
+                          <w:iCs w:val="0"/>
+                          <w:color w:val="auto"/>
+                          <w:sz w:val="24"/>
+                          <w:szCs w:val="24"/>
+                        </w:rPr>
+                        <w:t>(N) and the number of the true positive predictions (TP) in each case is shown.</w:t>
                       </w:r>
                     </w:p>
                   </w:txbxContent>
@@ -1099,6 +1465,358 @@
       </w:r>
     </w:p>
     <w:p/>
+    <w:p/>
+    <w:p/>
+    <w:p>
+      <w:pPr>
+        <w:keepNext/>
+      </w:pPr>
+      <w:r>
+        <w:rPr>
+          <w:noProof/>
+        </w:rPr>
+        <w:lastRenderedPageBreak/>
+        <w:drawing>
+          <wp:inline distT="0" distB="0" distL="0" distR="0" wp14:anchorId="43BED5FC" wp14:editId="72F6530A">
+            <wp:extent cx="6579193" cy="4111995"/>
+            <wp:effectExtent l="0" t="0" r="0" b="3175"/>
+            <wp:docPr id="6" name="Picture 6"/>
+            <wp:cNvGraphicFramePr>
+              <a:graphicFrameLocks xmlns:a="http://schemas.openxmlformats.org/drawingml/2006/main" noChangeAspect="1"/>
+            </wp:cNvGraphicFramePr>
+            <a:graphic xmlns:a="http://schemas.openxmlformats.org/drawingml/2006/main">
+              <a:graphicData uri="http://schemas.openxmlformats.org/drawingml/2006/picture">
+                <pic:pic xmlns:pic="http://schemas.openxmlformats.org/drawingml/2006/picture">
+                  <pic:nvPicPr>
+                    <pic:cNvPr id="6" name="Picture 6"/>
+                    <pic:cNvPicPr>
+                      <a:picLocks noChangeAspect="1" noChangeArrowheads="1"/>
+                    </pic:cNvPicPr>
+                  </pic:nvPicPr>
+                  <pic:blipFill>
+                    <a:blip r:embed="rId8">
+                      <a:extLst>
+                        <a:ext uri="{28A0092B-C50C-407E-A947-70E740481C1C}">
+                          <a14:useLocalDpi xmlns:a14="http://schemas.microsoft.com/office/drawing/2010/main" val="0"/>
+                        </a:ext>
+                      </a:extLst>
+                    </a:blip>
+                    <a:stretch>
+                      <a:fillRect/>
+                    </a:stretch>
+                  </pic:blipFill>
+                  <pic:spPr bwMode="auto">
+                    <a:xfrm>
+                      <a:off x="0" y="0"/>
+                      <a:ext cx="6579193" cy="4111995"/>
+                    </a:xfrm>
+                    <a:prstGeom prst="rect">
+                      <a:avLst/>
+                    </a:prstGeom>
+                    <a:noFill/>
+                    <a:ln>
+                      <a:noFill/>
+                    </a:ln>
+                  </pic:spPr>
+                </pic:pic>
+              </a:graphicData>
+            </a:graphic>
+          </wp:inline>
+        </w:drawing>
+      </w:r>
+    </w:p>
+    <w:p>
+      <w:pPr>
+        <w:pStyle w:val="Caption"/>
+        <w:rPr>
+          <w:rFonts w:ascii="Times New Roman" w:hAnsi="Times New Roman" w:cs="Times New Roman"/>
+          <w:i w:val="0"/>
+          <w:iCs w:val="0"/>
+          <w:color w:val="auto"/>
+          <w:sz w:val="24"/>
+          <w:szCs w:val="24"/>
+        </w:rPr>
+      </w:pPr>
+      <w:r>
+        <w:rPr>
+          <w:rFonts w:ascii="Times New Roman" w:hAnsi="Times New Roman" w:cs="Times New Roman"/>
+          <w:sz w:val="24"/>
+          <w:szCs w:val="24"/>
+        </w:rPr>
+        <w:t>Figure S4</w:t>
+      </w:r>
+      <w:r>
+        <w:rPr>
+          <w:rFonts w:ascii="Times New Roman" w:hAnsi="Times New Roman" w:cs="Times New Roman"/>
+          <w:sz w:val="24"/>
+          <w:szCs w:val="24"/>
+        </w:rPr>
+        <w:t xml:space="preserve"> </w:t>
+      </w:r>
+      <w:r>
+        <w:rPr>
+          <w:rFonts w:ascii="Times New Roman" w:hAnsi="Times New Roman" w:cs="Times New Roman"/>
+          <w:i w:val="0"/>
+          <w:iCs w:val="0"/>
+          <w:color w:val="auto"/>
+          <w:sz w:val="24"/>
+          <w:szCs w:val="24"/>
+        </w:rPr>
+        <w:t xml:space="preserve">Example of the improvement of the developability potential and of the </w:t>
+      </w:r>
+      <w:proofErr w:type="spellStart"/>
+      <w:r>
+        <w:rPr>
+          <w:rFonts w:ascii="Times New Roman" w:hAnsi="Times New Roman" w:cs="Times New Roman"/>
+          <w:i w:val="0"/>
+          <w:iCs w:val="0"/>
+          <w:color w:val="auto"/>
+          <w:sz w:val="24"/>
+          <w:szCs w:val="24"/>
+        </w:rPr>
+        <w:t>the</w:t>
+      </w:r>
+      <w:proofErr w:type="spellEnd"/>
+      <w:r>
+        <w:rPr>
+          <w:rFonts w:ascii="Times New Roman" w:hAnsi="Times New Roman" w:cs="Times New Roman"/>
+          <w:i w:val="0"/>
+          <w:iCs w:val="0"/>
+          <w:color w:val="auto"/>
+          <w:sz w:val="24"/>
+          <w:szCs w:val="24"/>
+        </w:rPr>
+        <w:t xml:space="preserve"> Best Combination Group analysis for </w:t>
+      </w:r>
+      <w:proofErr w:type="spellStart"/>
+      <w:r>
+        <w:rPr>
+          <w:rFonts w:ascii="Times New Roman" w:hAnsi="Times New Roman" w:cs="Times New Roman"/>
+          <w:i w:val="0"/>
+          <w:iCs w:val="0"/>
+          <w:color w:val="auto"/>
+          <w:sz w:val="24"/>
+          <w:szCs w:val="24"/>
+        </w:rPr>
+        <w:t>pdb</w:t>
+      </w:r>
+      <w:proofErr w:type="spellEnd"/>
+      <w:r>
+        <w:rPr>
+          <w:rFonts w:ascii="Times New Roman" w:hAnsi="Times New Roman" w:cs="Times New Roman"/>
+          <w:i w:val="0"/>
+          <w:iCs w:val="0"/>
+          <w:color w:val="auto"/>
+          <w:sz w:val="24"/>
+          <w:szCs w:val="24"/>
+        </w:rPr>
+        <w:t xml:space="preserve"> 1bli (Amylase). The graphs are obtained from running the pipeline with the already mentioned </w:t>
+      </w:r>
+      <w:proofErr w:type="spellStart"/>
+      <w:r>
+        <w:rPr>
+          <w:rFonts w:ascii="Times New Roman" w:hAnsi="Times New Roman" w:cs="Times New Roman"/>
+          <w:i w:val="0"/>
+          <w:iCs w:val="0"/>
+          <w:color w:val="auto"/>
+          <w:sz w:val="24"/>
+          <w:szCs w:val="24"/>
+        </w:rPr>
+        <w:t>pdb</w:t>
+      </w:r>
+      <w:proofErr w:type="spellEnd"/>
+      <w:r>
+        <w:rPr>
+          <w:rFonts w:ascii="Times New Roman" w:hAnsi="Times New Roman" w:cs="Times New Roman"/>
+          <w:i w:val="0"/>
+          <w:iCs w:val="0"/>
+          <w:color w:val="auto"/>
+          <w:sz w:val="24"/>
+          <w:szCs w:val="24"/>
+        </w:rPr>
+        <w:t xml:space="preserve"> structure, a PSSM obtained from an alignment with coverage 70 and identity 95, no excluded residues, no chain similarity check (the </w:t>
+      </w:r>
+      <w:proofErr w:type="spellStart"/>
+      <w:r>
+        <w:rPr>
+          <w:rFonts w:ascii="Times New Roman" w:hAnsi="Times New Roman" w:cs="Times New Roman"/>
+          <w:i w:val="0"/>
+          <w:iCs w:val="0"/>
+          <w:color w:val="auto"/>
+          <w:sz w:val="24"/>
+          <w:szCs w:val="24"/>
+        </w:rPr>
+        <w:t>pdb</w:t>
+      </w:r>
+      <w:proofErr w:type="spellEnd"/>
+      <w:r>
+        <w:rPr>
+          <w:rFonts w:ascii="Times New Roman" w:hAnsi="Times New Roman" w:cs="Times New Roman"/>
+          <w:i w:val="0"/>
+          <w:iCs w:val="0"/>
+          <w:color w:val="auto"/>
+          <w:sz w:val="24"/>
+          <w:szCs w:val="24"/>
+        </w:rPr>
+        <w:t xml:space="preserve"> has only one chain) and a limit of 10 simultaneously occurring mutations in a combination.  (A) Improvement of developability potential. The graph plots the mutation score against the number of mutations in combination. From the graph it can be appreciated that, in this case, the mutation score grows monotonically although hinting to a slowly approaching plateau towards the 10 mutants. </w:t>
+      </w:r>
+      <w:r>
+        <w:rPr>
+          <w:rFonts w:ascii="Times New Roman" w:hAnsi="Times New Roman" w:cs="Times New Roman"/>
+          <w:i w:val="0"/>
+          <w:iCs w:val="0"/>
+          <w:color w:val="auto"/>
+          <w:sz w:val="24"/>
+          <w:szCs w:val="24"/>
+        </w:rPr>
+        <w:t>This type of growth can be expected for larger proteins where there are plenty of identified mutations and most of them are profitable in terms of stability and solubility (or just one of the two). For smaller proteins we expect a more evident plateau or that we hardly reach the 10</w:t>
+      </w:r>
+      <w:r>
+        <w:rPr>
+          <w:rFonts w:ascii="Times New Roman" w:hAnsi="Times New Roman" w:cs="Times New Roman"/>
+          <w:i w:val="0"/>
+          <w:iCs w:val="0"/>
+          <w:color w:val="auto"/>
+          <w:sz w:val="24"/>
+          <w:szCs w:val="24"/>
+          <w:vertAlign w:val="superscript"/>
+        </w:rPr>
+        <w:t>th</w:t>
+      </w:r>
+      <w:r>
+        <w:rPr>
+          <w:rFonts w:ascii="Times New Roman" w:hAnsi="Times New Roman" w:cs="Times New Roman"/>
+          <w:i w:val="0"/>
+          <w:iCs w:val="0"/>
+          <w:color w:val="auto"/>
+          <w:sz w:val="24"/>
+          <w:szCs w:val="24"/>
+        </w:rPr>
+        <w:t xml:space="preserve"> combination step. (B) Weighted best combination group analysis. As explained in section </w:t>
+      </w:r>
+      <w:r>
+        <w:rPr>
+          <w:rFonts w:ascii="Times New Roman" w:hAnsi="Times New Roman" w:cs="Times New Roman"/>
+          <w:color w:val="auto"/>
+          <w:sz w:val="24"/>
+          <w:szCs w:val="24"/>
+        </w:rPr>
+        <w:t>Best Mutant Combination Group</w:t>
+      </w:r>
+      <w:r>
+        <w:rPr>
+          <w:rFonts w:ascii="Times New Roman" w:hAnsi="Times New Roman" w:cs="Times New Roman"/>
+          <w:i w:val="0"/>
+          <w:iCs w:val="0"/>
+          <w:color w:val="auto"/>
+          <w:sz w:val="24"/>
+          <w:szCs w:val="24"/>
+        </w:rPr>
+        <w:t xml:space="preserve"> in the main paper, we perform what we call a “weighted analysis” on the highest scoring, in terms of mutation score, mutations for each mutation group. In the graph are highlighted in blue the combination groups identified as </w:t>
+      </w:r>
+      <w:r>
+        <w:rPr>
+          <w:rFonts w:ascii="Times New Roman" w:hAnsi="Times New Roman" w:cs="Times New Roman"/>
+          <w:color w:val="auto"/>
+          <w:sz w:val="24"/>
+          <w:szCs w:val="24"/>
+        </w:rPr>
+        <w:t>Best Combination Groups</w:t>
+      </w:r>
+      <w:r>
+        <w:rPr>
+          <w:rFonts w:ascii="Times New Roman" w:hAnsi="Times New Roman" w:cs="Times New Roman"/>
+          <w:color w:val="auto"/>
+          <w:sz w:val="24"/>
+          <w:szCs w:val="24"/>
+        </w:rPr>
+        <w:t xml:space="preserve">. </w:t>
+      </w:r>
+      <w:r>
+        <w:rPr>
+          <w:rFonts w:ascii="Times New Roman" w:hAnsi="Times New Roman" w:cs="Times New Roman"/>
+          <w:i w:val="0"/>
+          <w:iCs w:val="0"/>
+          <w:color w:val="auto"/>
+          <w:sz w:val="24"/>
+          <w:szCs w:val="24"/>
+        </w:rPr>
+        <w:t xml:space="preserve">The other groups are colored in green. (C) First Derivative Analysis. The graph highlights the best mutation groups identified through what we call “first derivative analysis”, as again explained in the </w:t>
+      </w:r>
+      <w:r>
+        <w:rPr>
+          <w:rFonts w:ascii="Times New Roman" w:hAnsi="Times New Roman" w:cs="Times New Roman"/>
+          <w:color w:val="auto"/>
+          <w:sz w:val="24"/>
+          <w:szCs w:val="24"/>
+        </w:rPr>
+        <w:t>Best Mutant Combination Group</w:t>
+      </w:r>
+      <w:r>
+        <w:rPr>
+          <w:rFonts w:ascii="Times New Roman" w:hAnsi="Times New Roman" w:cs="Times New Roman"/>
+          <w:color w:val="auto"/>
+          <w:sz w:val="24"/>
+          <w:szCs w:val="24"/>
+        </w:rPr>
+        <w:t xml:space="preserve"> </w:t>
+      </w:r>
+      <w:r>
+        <w:rPr>
+          <w:rFonts w:ascii="Times New Roman" w:hAnsi="Times New Roman" w:cs="Times New Roman"/>
+          <w:i w:val="0"/>
+          <w:iCs w:val="0"/>
+          <w:color w:val="auto"/>
+          <w:sz w:val="24"/>
+          <w:szCs w:val="24"/>
+        </w:rPr>
+        <w:t>section</w:t>
+      </w:r>
+      <w:r>
+        <w:rPr>
+          <w:rFonts w:ascii="Times New Roman" w:hAnsi="Times New Roman" w:cs="Times New Roman"/>
+          <w:i w:val="0"/>
+          <w:iCs w:val="0"/>
+          <w:color w:val="auto"/>
+          <w:sz w:val="24"/>
+          <w:szCs w:val="24"/>
+        </w:rPr>
+        <w:t xml:space="preserve">. Best combination groups are highlighted by a red circle in the graph. The </w:t>
+      </w:r>
+      <w:r>
+        <w:rPr>
+          <w:rFonts w:ascii="Times New Roman" w:hAnsi="Times New Roman" w:cs="Times New Roman"/>
+          <w:i w:val="0"/>
+          <w:iCs w:val="0"/>
+          <w:color w:val="auto"/>
+          <w:sz w:val="24"/>
+          <w:szCs w:val="24"/>
+        </w:rPr>
+        <w:t xml:space="preserve">final set of best combination groups is the combination of the </w:t>
+      </w:r>
+      <w:r>
+        <w:rPr>
+          <w:rFonts w:ascii="Times New Roman" w:hAnsi="Times New Roman" w:cs="Times New Roman"/>
+          <w:i w:val="0"/>
+          <w:iCs w:val="0"/>
+          <w:color w:val="auto"/>
+          <w:sz w:val="24"/>
+          <w:szCs w:val="24"/>
+        </w:rPr>
+        <w:t>groups identified in plot (B) and (C)</w:t>
+      </w:r>
+      <w:r>
+        <w:rPr>
+          <w:rFonts w:ascii="Times New Roman" w:hAnsi="Times New Roman" w:cs="Times New Roman"/>
+          <w:i w:val="0"/>
+          <w:iCs w:val="0"/>
+          <w:color w:val="auto"/>
+          <w:sz w:val="24"/>
+          <w:szCs w:val="24"/>
+        </w:rPr>
+        <w:t>.</w:t>
+      </w:r>
+    </w:p>
     <w:sectPr>
       <w:pgSz w:w="11906" w:h="16838"/>
       <w:pgMar w:top="720" w:right="720" w:bottom="720" w:left="720" w:header="708" w:footer="708" w:gutter="0"/>
